--- a/myresume_fullstack.docx
+++ b/myresume_fullstack.docx
@@ -103,12 +103,14 @@
         <w:spacing w:line="253" w:lineRule="exact"/>
         <w:ind w:left="2772"/>
       </w:pPr>
+      <w:proofErr w:type="spellStart"/>
       <w:r>
         <w:rPr>
           <w:color w:val="637A70"/>
         </w:rPr>
         <w:t>FullStack</w:t>
       </w:r>
+      <w:proofErr w:type="spellEnd"/>
       <w:r>
         <w:rPr>
           <w:color w:val="637A70"/>
@@ -253,7 +255,23 @@
           <w:rFonts w:ascii="Segoe UI Historic"/>
           <w:sz w:val="24"/>
         </w:rPr>
-        <w:t>With 10+ years software development experience, I have contributed to projects small and large, demonstrating my professionalism with unmatched quality and reliability. Being a professional developer means understanding all the requirements of a project and finding the best way to implement it to a high-quality standard. As a senior full-stack engineer, I am proficient with modern web languages and I always focus on project structures and coding style, and etc. Also I have great experience with cloud architect</w:t>
+        <w:t xml:space="preserve">With 10+ years software development experience, I have contributed to projects small and large, demonstrating my professionalism with unmatched quality and reliability. Being a professional developer means understanding all the requirements of a project and finding the best way to implement it to a high-quality standard. As a senior full-stack engineer, I am proficient with modern web languages and I always focus on project structures and coding style, and etc. </w:t>
+      </w:r>
+      <w:proofErr w:type="gramStart"/>
+      <w:r>
+        <w:rPr>
+          <w:rFonts w:ascii="Segoe UI Historic"/>
+          <w:sz w:val="24"/>
+        </w:rPr>
+        <w:t>Also</w:t>
+      </w:r>
+      <w:proofErr w:type="gramEnd"/>
+      <w:r>
+        <w:rPr>
+          <w:rFonts w:ascii="Segoe UI Historic"/>
+          <w:sz w:val="24"/>
+        </w:rPr>
+        <w:t xml:space="preserve"> I have great experience with cloud architect</w:t>
       </w:r>
       <w:r>
         <w:rPr>
@@ -385,16 +403,16 @@
           <w:noProof/>
         </w:rPr>
         <w:drawing>
-          <wp:anchor distT="0" distB="0" distL="0" distR="0" simplePos="0" relativeHeight="251641344" behindDoc="0" locked="0" layoutInCell="1" allowOverlap="1" wp14:anchorId="24E3926E" wp14:editId="4449E869">
+          <wp:anchor distT="0" distB="0" distL="0" distR="0" simplePos="0" relativeHeight="251641344" behindDoc="0" locked="0" layoutInCell="1" allowOverlap="1" wp14:anchorId="24E3926E" wp14:editId="0B3FB5BC">
             <wp:simplePos x="0" y="0"/>
-            <wp:positionH relativeFrom="page">
-              <wp:posOffset>414138</wp:posOffset>
+            <wp:positionH relativeFrom="margin">
+              <wp:posOffset>142875</wp:posOffset>
             </wp:positionH>
             <wp:positionV relativeFrom="paragraph">
               <wp:posOffset>73660</wp:posOffset>
             </wp:positionV>
-            <wp:extent cx="3370137" cy="1800588"/>
-            <wp:effectExtent l="0" t="0" r="1905" b="9525"/>
+            <wp:extent cx="3086100" cy="1800225"/>
+            <wp:effectExtent l="0" t="0" r="0" b="9525"/>
             <wp:wrapNone/>
             <wp:docPr id="7" name="image6.png"/>
             <wp:cNvGraphicFramePr>
@@ -408,7 +426,7 @@
                     <pic:cNvPicPr/>
                   </pic:nvPicPr>
                   <pic:blipFill>
-                    <a:blip r:embed="rId10">
+                    <a:blip r:embed="rId10" cstate="print">
                       <a:extLst>
                         <a:ext uri="{28A0092B-C50C-407E-A947-70E740481C1C}">
                           <a14:useLocalDpi xmlns:a14="http://schemas.microsoft.com/office/drawing/2010/main" val="0"/>
@@ -422,7 +440,7 @@
                   <pic:spPr>
                     <a:xfrm>
                       <a:off x="0" y="0"/>
-                      <a:ext cx="3370137" cy="1800588"/>
+                      <a:ext cx="3086100" cy="1800225"/>
                     </a:xfrm>
                     <a:prstGeom prst="rect">
                       <a:avLst/>
@@ -507,21 +525,7 @@
             <w:rStyle w:val="Hyperlink"/>
             <w:color w:val="A6A6A6" w:themeColor="background1" w:themeShade="A6"/>
           </w:rPr>
-          <w:t>https://www.</w:t>
-        </w:r>
-        <w:r>
-          <w:rPr>
-            <w:rStyle w:val="Hyperlink"/>
-            <w:color w:val="A6A6A6" w:themeColor="background1" w:themeShade="A6"/>
-          </w:rPr>
-          <w:t>genesiscloud</w:t>
-        </w:r>
-        <w:r>
-          <w:rPr>
-            <w:rStyle w:val="Hyperlink"/>
-            <w:color w:val="A6A6A6" w:themeColor="background1" w:themeShade="A6"/>
-          </w:rPr>
-          <w:t>.com/</w:t>
+          <w:t>https://www.genesiscloud.com/</w:t>
         </w:r>
       </w:hyperlink>
     </w:p>
@@ -556,16 +560,16 @@
           <w:noProof/>
         </w:rPr>
         <w:drawing>
-          <wp:anchor distT="0" distB="0" distL="0" distR="0" simplePos="0" relativeHeight="251652608" behindDoc="0" locked="0" layoutInCell="1" allowOverlap="1" wp14:anchorId="324302B0" wp14:editId="6265EFF7">
+          <wp:anchor distT="0" distB="0" distL="0" distR="0" simplePos="0" relativeHeight="251652608" behindDoc="0" locked="0" layoutInCell="1" allowOverlap="1" wp14:anchorId="324302B0" wp14:editId="49A7D398">
             <wp:simplePos x="0" y="0"/>
             <wp:positionH relativeFrom="page">
-              <wp:posOffset>414670</wp:posOffset>
+              <wp:posOffset>581025</wp:posOffset>
             </wp:positionH>
             <wp:positionV relativeFrom="paragraph">
-              <wp:posOffset>40980</wp:posOffset>
+              <wp:posOffset>124460</wp:posOffset>
             </wp:positionV>
-            <wp:extent cx="3369470" cy="1800225"/>
-            <wp:effectExtent l="0" t="0" r="2540" b="0"/>
+            <wp:extent cx="3057525" cy="1642745"/>
+            <wp:effectExtent l="0" t="0" r="9525" b="0"/>
             <wp:wrapNone/>
             <wp:docPr id="9" name="image7.jpeg"/>
             <wp:cNvGraphicFramePr>
@@ -579,7 +583,7 @@
                     <pic:cNvPicPr/>
                   </pic:nvPicPr>
                   <pic:blipFill>
-                    <a:blip r:embed="rId12">
+                    <a:blip r:embed="rId12" cstate="print">
                       <a:extLst>
                         <a:ext uri="{28A0092B-C50C-407E-A947-70E740481C1C}">
                           <a14:useLocalDpi xmlns:a14="http://schemas.microsoft.com/office/drawing/2010/main" val="0"/>
@@ -593,7 +597,7 @@
                   <pic:spPr>
                     <a:xfrm>
                       <a:off x="0" y="0"/>
-                      <a:ext cx="3394413" cy="1813552"/>
+                      <a:ext cx="3057762" cy="1642872"/>
                     </a:xfrm>
                     <a:prstGeom prst="rect">
                       <a:avLst/>
@@ -605,6 +609,9 @@
             <wp14:sizeRelH relativeFrom="margin">
               <wp14:pctWidth>0</wp14:pctWidth>
             </wp14:sizeRelH>
+            <wp14:sizeRelV relativeFrom="margin">
+              <wp14:pctHeight>0</wp14:pctHeight>
+            </wp14:sizeRelV>
           </wp:anchor>
         </w:drawing>
       </w:r>
@@ -629,7 +636,23 @@
           <w:color w:val="BFBFBF" w:themeColor="background1" w:themeShade="BF"/>
           <w:szCs w:val="26"/>
         </w:rPr>
-        <w:t>Create or quote a translation job from a variety of service. The backend is capable of ending and receiving assets to an external Translation Management system which handles the actual translation.</w:t>
+        <w:t xml:space="preserve">Create or quote a translation job from a variety of service. The backend is capable of </w:t>
+      </w:r>
+      <w:proofErr w:type="spellStart"/>
+      <w:r>
+        <w:rPr>
+          <w:color w:val="BFBFBF" w:themeColor="background1" w:themeShade="BF"/>
+          <w:szCs w:val="26"/>
+        </w:rPr>
+        <w:t>ending</w:t>
+      </w:r>
+      <w:proofErr w:type="spellEnd"/>
+      <w:r>
+        <w:rPr>
+          <w:color w:val="BFBFBF" w:themeColor="background1" w:themeShade="BF"/>
+          <w:szCs w:val="26"/>
+        </w:rPr>
+        <w:t xml:space="preserve"> and receiving assets to an external Translation Management system which handles the actual translation.</w:t>
       </w:r>
     </w:p>
     <w:p>
@@ -655,21 +678,7 @@
             <w:rStyle w:val="Hyperlink"/>
             <w:color w:val="A6A6A6" w:themeColor="background1" w:themeShade="A6"/>
           </w:rPr>
-          <w:t>https://www.</w:t>
-        </w:r>
-        <w:r>
-          <w:rPr>
-            <w:rStyle w:val="Hyperlink"/>
-            <w:color w:val="A6A6A6" w:themeColor="background1" w:themeShade="A6"/>
-          </w:rPr>
-          <w:t>orders.lionbridge</w:t>
-        </w:r>
-        <w:r>
-          <w:rPr>
-            <w:rStyle w:val="Hyperlink"/>
-            <w:color w:val="A6A6A6" w:themeColor="background1" w:themeShade="A6"/>
-          </w:rPr>
-          <w:t>.com/</w:t>
+          <w:t>https://www.orders.lionbridge.com/</w:t>
         </w:r>
       </w:hyperlink>
     </w:p>
@@ -698,16 +707,16 @@
         </w:rPr>
         <w:lastRenderedPageBreak/>
         <w:drawing>
-          <wp:anchor distT="0" distB="0" distL="0" distR="0" simplePos="0" relativeHeight="251658752" behindDoc="0" locked="0" layoutInCell="1" allowOverlap="1" wp14:anchorId="2655FE86" wp14:editId="7BB3BF2D">
+          <wp:anchor distT="0" distB="0" distL="0" distR="0" simplePos="0" relativeHeight="251658752" behindDoc="0" locked="0" layoutInCell="1" allowOverlap="1" wp14:anchorId="2655FE86" wp14:editId="23A139D6">
             <wp:simplePos x="0" y="0"/>
             <wp:positionH relativeFrom="page">
-              <wp:posOffset>489098</wp:posOffset>
+              <wp:posOffset>485775</wp:posOffset>
             </wp:positionH>
             <wp:positionV relativeFrom="paragraph">
-              <wp:posOffset>144721</wp:posOffset>
+              <wp:posOffset>82551</wp:posOffset>
             </wp:positionV>
-            <wp:extent cx="3192248" cy="1800407"/>
-            <wp:effectExtent l="0" t="0" r="8255" b="9525"/>
+            <wp:extent cx="3211195" cy="1739900"/>
+            <wp:effectExtent l="0" t="0" r="8255" b="0"/>
             <wp:wrapNone/>
             <wp:docPr id="13" name="image9.jpeg"/>
             <wp:cNvGraphicFramePr>
@@ -735,7 +744,7 @@
                   <pic:spPr>
                     <a:xfrm>
                       <a:off x="0" y="0"/>
-                      <a:ext cx="3211481" cy="1811254"/>
+                      <a:ext cx="3211195" cy="1739900"/>
                     </a:xfrm>
                     <a:prstGeom prst="rect">
                       <a:avLst/>
@@ -747,6 +756,9 @@
             <wp14:sizeRelH relativeFrom="margin">
               <wp14:pctWidth>0</wp14:pctWidth>
             </wp14:sizeRelH>
+            <wp14:sizeRelV relativeFrom="margin">
+              <wp14:pctHeight>0</wp14:pctHeight>
+            </wp14:sizeRelV>
           </wp:anchor>
         </w:drawing>
       </w:r>
@@ -761,7 +773,19 @@
         <w:rPr>
           <w:color w:val="637A70"/>
         </w:rPr>
-        <w:t>Angular, Vue for Frontend and PHP Laravel 5.2 for Backend and Node.Js for Live Events.</w:t>
+        <w:t>Angular, Vue for Frontend and PHP Laravel 5.2 for Backend and Node.J</w:t>
+      </w:r>
+      <w:r>
+        <w:rPr>
+          <w:color w:val="637A70"/>
+        </w:rPr>
+        <w:t>S</w:t>
+      </w:r>
+      <w:r>
+        <w:rPr>
+          <w:color w:val="637A70"/>
+        </w:rPr>
+        <w:t xml:space="preserve"> for Live Events.</w:t>
       </w:r>
     </w:p>
     <w:p>
@@ -848,21 +872,28 @@
       <w:pPr>
         <w:pStyle w:val="BodyText"/>
       </w:pPr>
+    </w:p>
+    <w:p>
+      <w:pPr>
+        <w:pStyle w:val="Heading1"/>
+        <w:spacing w:before="0"/>
+        <w:ind w:left="5419"/>
+      </w:pPr>
       <w:r>
         <w:rPr>
           <w:noProof/>
         </w:rPr>
         <w:drawing>
-          <wp:anchor distT="0" distB="0" distL="0" distR="0" simplePos="0" relativeHeight="251659776" behindDoc="0" locked="0" layoutInCell="1" allowOverlap="1" wp14:anchorId="4F3186DF" wp14:editId="39BA297E">
+          <wp:anchor distT="0" distB="0" distL="0" distR="0" simplePos="0" relativeHeight="251659776" behindDoc="0" locked="0" layoutInCell="1" allowOverlap="1" wp14:anchorId="4F3186DF" wp14:editId="76828993">
             <wp:simplePos x="0" y="0"/>
             <wp:positionH relativeFrom="page">
-              <wp:posOffset>489098</wp:posOffset>
+              <wp:posOffset>485775</wp:posOffset>
             </wp:positionH>
             <wp:positionV relativeFrom="paragraph">
-              <wp:posOffset>89845</wp:posOffset>
+              <wp:posOffset>7620</wp:posOffset>
             </wp:positionV>
-            <wp:extent cx="3178810" cy="1800225"/>
-            <wp:effectExtent l="0" t="0" r="2540" b="9525"/>
+            <wp:extent cx="3217545" cy="1630680"/>
+            <wp:effectExtent l="0" t="0" r="1905" b="7620"/>
             <wp:wrapNone/>
             <wp:docPr id="131" name="image9.jpeg"/>
             <wp:cNvGraphicFramePr>
@@ -876,7 +907,7 @@
                     <pic:cNvPicPr/>
                   </pic:nvPicPr>
                   <pic:blipFill>
-                    <a:blip r:embed="rId16">
+                    <a:blip r:embed="rId16" cstate="print">
                       <a:extLst>
                         <a:ext uri="{28A0092B-C50C-407E-A947-70E740481C1C}">
                           <a14:useLocalDpi xmlns:a14="http://schemas.microsoft.com/office/drawing/2010/main" val="0"/>
@@ -890,7 +921,7 @@
                   <pic:spPr>
                     <a:xfrm>
                       <a:off x="0" y="0"/>
-                      <a:ext cx="3217649" cy="1822220"/>
+                      <a:ext cx="3217545" cy="1630680"/>
                     </a:xfrm>
                     <a:prstGeom prst="rect">
                       <a:avLst/>
@@ -902,16 +933,12 @@
             <wp14:sizeRelH relativeFrom="margin">
               <wp14:pctWidth>0</wp14:pctWidth>
             </wp14:sizeRelH>
+            <wp14:sizeRelV relativeFrom="margin">
+              <wp14:pctHeight>0</wp14:pctHeight>
+            </wp14:sizeRelV>
           </wp:anchor>
         </w:drawing>
       </w:r>
-    </w:p>
-    <w:p>
-      <w:pPr>
-        <w:pStyle w:val="Heading1"/>
-        <w:spacing w:before="0"/>
-        <w:ind w:left="5419"/>
-      </w:pPr>
       <w:r>
         <w:rPr>
           <w:color w:val="637A70"/>
@@ -980,21 +1007,7 @@
             <w:rStyle w:val="Hyperlink"/>
             <w:color w:val="A6A6A6" w:themeColor="background1" w:themeShade="A6"/>
           </w:rPr>
-          <w:t>https://www.</w:t>
-        </w:r>
-        <w:r>
-          <w:rPr>
-            <w:rStyle w:val="Hyperlink"/>
-            <w:color w:val="A6A6A6" w:themeColor="background1" w:themeShade="A6"/>
-          </w:rPr>
-          <w:t>cashbackforex</w:t>
-        </w:r>
-        <w:r>
-          <w:rPr>
-            <w:rStyle w:val="Hyperlink"/>
-            <w:color w:val="A6A6A6" w:themeColor="background1" w:themeShade="A6"/>
-          </w:rPr>
-          <w:t>.com/</w:t>
+          <w:t>https://www.cashbackforex.com/</w:t>
         </w:r>
       </w:hyperlink>
     </w:p>
@@ -1062,16 +1075,16 @@
           <w:noProof/>
         </w:rPr>
         <w:drawing>
-          <wp:anchor distT="0" distB="0" distL="0" distR="0" simplePos="0" relativeHeight="251660800" behindDoc="0" locked="0" layoutInCell="1" allowOverlap="1" wp14:anchorId="28441ED2" wp14:editId="35D6A243">
+          <wp:anchor distT="0" distB="0" distL="0" distR="0" simplePos="0" relativeHeight="251660800" behindDoc="0" locked="0" layoutInCell="1" allowOverlap="1" wp14:anchorId="28441ED2" wp14:editId="73978B19">
             <wp:simplePos x="0" y="0"/>
             <wp:positionH relativeFrom="page">
-              <wp:posOffset>489099</wp:posOffset>
+              <wp:posOffset>504825</wp:posOffset>
             </wp:positionH>
             <wp:positionV relativeFrom="paragraph">
-              <wp:posOffset>52469</wp:posOffset>
+              <wp:posOffset>48895</wp:posOffset>
             </wp:positionV>
-            <wp:extent cx="3157618" cy="1800636"/>
-            <wp:effectExtent l="0" t="0" r="5080" b="9525"/>
+            <wp:extent cx="3192145" cy="1814195"/>
+            <wp:effectExtent l="0" t="0" r="8255" b="0"/>
             <wp:wrapNone/>
             <wp:docPr id="132" name="image9.jpeg"/>
             <wp:cNvGraphicFramePr>
@@ -1099,7 +1112,7 @@
                   <pic:spPr>
                     <a:xfrm>
                       <a:off x="0" y="0"/>
-                      <a:ext cx="3182855" cy="1815027"/>
+                      <a:ext cx="3210249" cy="1824484"/>
                     </a:xfrm>
                     <a:prstGeom prst="rect">
                       <a:avLst/>
@@ -1111,6 +1124,9 @@
             <wp14:sizeRelH relativeFrom="margin">
               <wp14:pctWidth>0</wp14:pctWidth>
             </wp14:sizeRelH>
+            <wp14:sizeRelV relativeFrom="margin">
+              <wp14:pctHeight>0</wp14:pctHeight>
+            </wp14:sizeRelV>
           </wp:anchor>
         </w:drawing>
       </w:r>
@@ -1188,14 +1204,7 @@
             <w:rStyle w:val="Hyperlink"/>
             <w:color w:val="A6A6A6" w:themeColor="background1" w:themeShade="A6"/>
           </w:rPr>
-          <w:t>https://</w:t>
-        </w:r>
-        <w:r>
-          <w:rPr>
-            <w:rStyle w:val="Hyperlink"/>
-            <w:color w:val="A6A6A6" w:themeColor="background1" w:themeShade="A6"/>
-          </w:rPr>
-          <w:t>play.google.com/store/apps/details?gl=US&amp;hl=en_US&amp;id-com.cloud9.runapp</w:t>
+          <w:t>https://play.google.com/store/apps/details?gl=US&amp;hl=en_US&amp;id-com.cloud9.runapp</w:t>
         </w:r>
       </w:hyperlink>
     </w:p>
@@ -1249,21 +1258,28 @@
           <w:sz w:val="14"/>
         </w:rPr>
       </w:pPr>
+    </w:p>
+    <w:p>
+      <w:pPr>
+        <w:pStyle w:val="Heading1"/>
+        <w:spacing w:before="0"/>
+        <w:ind w:left="5419"/>
+      </w:pPr>
       <w:r>
         <w:rPr>
           <w:noProof/>
         </w:rPr>
         <w:drawing>
-          <wp:anchor distT="0" distB="0" distL="0" distR="0" simplePos="0" relativeHeight="251661824" behindDoc="0" locked="0" layoutInCell="1" allowOverlap="1" wp14:anchorId="0CE82380" wp14:editId="061BB5DE">
+          <wp:anchor distT="0" distB="0" distL="0" distR="0" simplePos="0" relativeHeight="251661824" behindDoc="0" locked="0" layoutInCell="1" allowOverlap="1" wp14:anchorId="0CE82380" wp14:editId="52BAFE88">
             <wp:simplePos x="0" y="0"/>
             <wp:positionH relativeFrom="page">
-              <wp:posOffset>510363</wp:posOffset>
+              <wp:posOffset>514350</wp:posOffset>
             </wp:positionH>
             <wp:positionV relativeFrom="paragraph">
-              <wp:posOffset>44598</wp:posOffset>
+              <wp:posOffset>21590</wp:posOffset>
             </wp:positionV>
-            <wp:extent cx="3135837" cy="1800749"/>
-            <wp:effectExtent l="0" t="0" r="7620" b="9525"/>
+            <wp:extent cx="3162935" cy="1546860"/>
+            <wp:effectExtent l="0" t="0" r="0" b="0"/>
             <wp:wrapNone/>
             <wp:docPr id="133" name="image9.jpeg"/>
             <wp:cNvGraphicFramePr>
@@ -1277,7 +1293,7 @@
                     <pic:cNvPicPr/>
                   </pic:nvPicPr>
                   <pic:blipFill>
-                    <a:blip r:embed="rId20">
+                    <a:blip r:embed="rId20" cstate="print">
                       <a:extLst>
                         <a:ext uri="{28A0092B-C50C-407E-A947-70E740481C1C}">
                           <a14:useLocalDpi xmlns:a14="http://schemas.microsoft.com/office/drawing/2010/main" val="0"/>
@@ -1291,7 +1307,7 @@
                   <pic:spPr>
                     <a:xfrm>
                       <a:off x="0" y="0"/>
-                      <a:ext cx="3163258" cy="1816496"/>
+                      <a:ext cx="3162935" cy="1546860"/>
                     </a:xfrm>
                     <a:prstGeom prst="rect">
                       <a:avLst/>
@@ -1303,21 +1319,31 @@
             <wp14:sizeRelH relativeFrom="margin">
               <wp14:pctWidth>0</wp14:pctWidth>
             </wp14:sizeRelH>
+            <wp14:sizeRelV relativeFrom="margin">
+              <wp14:pctHeight>0</wp14:pctHeight>
+            </wp14:sizeRelV>
           </wp:anchor>
         </w:drawing>
       </w:r>
-    </w:p>
-    <w:p>
-      <w:pPr>
-        <w:pStyle w:val="Heading1"/>
-        <w:spacing w:before="0"/>
-        <w:ind w:left="5419"/>
-      </w:pPr>
       <w:r>
         <w:rPr>
           <w:color w:val="637A70"/>
         </w:rPr>
-        <w:t>React.js + GraphQL + Figma</w:t>
+        <w:t xml:space="preserve">React.js + </w:t>
+      </w:r>
+      <w:proofErr w:type="spellStart"/>
+      <w:r>
+        <w:rPr>
+          <w:color w:val="637A70"/>
+        </w:rPr>
+        <w:t>GraphQL</w:t>
+      </w:r>
+      <w:proofErr w:type="spellEnd"/>
+      <w:r>
+        <w:rPr>
+          <w:color w:val="637A70"/>
+        </w:rPr>
+        <w:t xml:space="preserve"> + Figma</w:t>
       </w:r>
     </w:p>
     <w:p>
@@ -1434,16 +1460,16 @@
         </w:rPr>
         <w:lastRenderedPageBreak/>
         <w:drawing>
-          <wp:anchor distT="0" distB="0" distL="0" distR="0" simplePos="0" relativeHeight="251662848" behindDoc="0" locked="0" layoutInCell="1" allowOverlap="1" wp14:anchorId="744F4E3C" wp14:editId="701CAABC">
+          <wp:anchor distT="0" distB="0" distL="0" distR="0" simplePos="0" relativeHeight="251662848" behindDoc="0" locked="0" layoutInCell="1" allowOverlap="1" wp14:anchorId="744F4E3C" wp14:editId="32D2516C">
             <wp:simplePos x="0" y="0"/>
             <wp:positionH relativeFrom="page">
-              <wp:posOffset>510364</wp:posOffset>
+              <wp:posOffset>542925</wp:posOffset>
             </wp:positionH>
             <wp:positionV relativeFrom="paragraph">
-              <wp:posOffset>51834</wp:posOffset>
+              <wp:posOffset>53975</wp:posOffset>
             </wp:positionV>
-            <wp:extent cx="3157796" cy="1800796"/>
-            <wp:effectExtent l="0" t="0" r="5080" b="9525"/>
+            <wp:extent cx="3102420" cy="1816735"/>
+            <wp:effectExtent l="0" t="0" r="3175" b="0"/>
             <wp:wrapNone/>
             <wp:docPr id="134" name="image9.jpeg"/>
             <wp:cNvGraphicFramePr>
@@ -1471,7 +1497,7 @@
                   <pic:spPr>
                     <a:xfrm>
                       <a:off x="0" y="0"/>
-                      <a:ext cx="3187162" cy="1817542"/>
+                      <a:ext cx="3109678" cy="1820985"/>
                     </a:xfrm>
                     <a:prstGeom prst="rect">
                       <a:avLst/>
@@ -1483,6 +1509,9 @@
             <wp14:sizeRelH relativeFrom="margin">
               <wp14:pctWidth>0</wp14:pctWidth>
             </wp14:sizeRelH>
+            <wp14:sizeRelV relativeFrom="margin">
+              <wp14:pctHeight>0</wp14:pctHeight>
+            </wp14:sizeRelV>
           </wp:anchor>
         </w:drawing>
       </w:r>
@@ -1559,14 +1588,7 @@
             <w:rStyle w:val="Hyperlink"/>
             <w:color w:val="A6A6A6" w:themeColor="background1" w:themeShade="A6"/>
           </w:rPr>
-          <w:t>https://</w:t>
-        </w:r>
-        <w:r>
-          <w:rPr>
-            <w:rStyle w:val="Hyperlink"/>
-            <w:color w:val="A6A6A6" w:themeColor="background1" w:themeShade="A6"/>
-          </w:rPr>
-          <w:t>born-siper-assassin.en.uptodown.com/androiddownload</w:t>
+          <w:t>https://born-siper-assassin.en.uptodown.com/androiddownload</w:t>
         </w:r>
       </w:hyperlink>
     </w:p>
@@ -1648,16 +1670,16 @@
           <w:noProof/>
         </w:rPr>
         <w:drawing>
-          <wp:anchor distT="0" distB="0" distL="0" distR="0" simplePos="0" relativeHeight="251663872" behindDoc="0" locked="0" layoutInCell="1" allowOverlap="1" wp14:anchorId="43297D55" wp14:editId="16CEEB21">
+          <wp:anchor distT="0" distB="0" distL="0" distR="0" simplePos="0" relativeHeight="251663872" behindDoc="0" locked="0" layoutInCell="1" allowOverlap="1" wp14:anchorId="43297D55" wp14:editId="4787D4DF">
             <wp:simplePos x="0" y="0"/>
             <wp:positionH relativeFrom="page">
-              <wp:posOffset>531628</wp:posOffset>
+              <wp:posOffset>533401</wp:posOffset>
             </wp:positionH>
             <wp:positionV relativeFrom="paragraph">
-              <wp:posOffset>52543</wp:posOffset>
+              <wp:posOffset>75565</wp:posOffset>
             </wp:positionV>
-            <wp:extent cx="3135467" cy="1800462"/>
-            <wp:effectExtent l="0" t="0" r="8255" b="0"/>
+            <wp:extent cx="3111500" cy="1771650"/>
+            <wp:effectExtent l="0" t="0" r="0" b="0"/>
             <wp:wrapNone/>
             <wp:docPr id="135" name="image9.jpeg"/>
             <wp:cNvGraphicFramePr>
@@ -1685,7 +1707,7 @@
                   <pic:spPr>
                     <a:xfrm>
                       <a:off x="0" y="0"/>
-                      <a:ext cx="3146139" cy="1806590"/>
+                      <a:ext cx="3112143" cy="1772016"/>
                     </a:xfrm>
                     <a:prstGeom prst="rect">
                       <a:avLst/>
@@ -1697,6 +1719,9 @@
             <wp14:sizeRelH relativeFrom="margin">
               <wp14:pctWidth>0</wp14:pctWidth>
             </wp14:sizeRelH>
+            <wp14:sizeRelV relativeFrom="margin">
+              <wp14:pctHeight>0</wp14:pctHeight>
+            </wp14:sizeRelV>
           </wp:anchor>
         </w:drawing>
       </w:r>
@@ -1773,14 +1798,7 @@
             <w:rStyle w:val="Hyperlink"/>
             <w:color w:val="A6A6A6" w:themeColor="background1" w:themeShade="A6"/>
           </w:rPr>
-          <w:t>https://</w:t>
-        </w:r>
-        <w:r>
-          <w:rPr>
-            <w:rStyle w:val="Hyperlink"/>
-            <w:color w:val="A6A6A6" w:themeColor="background1" w:themeShade="A6"/>
-          </w:rPr>
-          <w:t>www.bladeandsoul.com</w:t>
+          <w:t>https://www.bladeandsoul.com</w:t>
         </w:r>
       </w:hyperlink>
     </w:p>
@@ -1883,16 +1901,16 @@
           <w:noProof/>
         </w:rPr>
         <w:drawing>
-          <wp:anchor distT="0" distB="0" distL="0" distR="0" simplePos="0" relativeHeight="251664896" behindDoc="0" locked="0" layoutInCell="1" allowOverlap="1" wp14:anchorId="3C122F8C" wp14:editId="1B1F1C25">
+          <wp:anchor distT="0" distB="0" distL="0" distR="0" simplePos="0" relativeHeight="251664896" behindDoc="0" locked="0" layoutInCell="1" allowOverlap="1" wp14:anchorId="3C122F8C" wp14:editId="6CBD2FF7">
             <wp:simplePos x="0" y="0"/>
             <wp:positionH relativeFrom="page">
-              <wp:posOffset>531629</wp:posOffset>
+              <wp:posOffset>552451</wp:posOffset>
             </wp:positionH>
             <wp:positionV relativeFrom="paragraph">
-              <wp:posOffset>42944</wp:posOffset>
+              <wp:posOffset>45720</wp:posOffset>
             </wp:positionV>
-            <wp:extent cx="3134670" cy="1800672"/>
-            <wp:effectExtent l="0" t="0" r="8890" b="9525"/>
+            <wp:extent cx="3093720" cy="1809750"/>
+            <wp:effectExtent l="0" t="0" r="0" b="0"/>
             <wp:wrapNone/>
             <wp:docPr id="136" name="image9.jpeg"/>
             <wp:cNvGraphicFramePr>
@@ -1906,7 +1924,7 @@
                     <pic:cNvPicPr/>
                   </pic:nvPicPr>
                   <pic:blipFill>
-                    <a:blip r:embed="rId26">
+                    <a:blip r:embed="rId26" cstate="print">
                       <a:extLst>
                         <a:ext uri="{28A0092B-C50C-407E-A947-70E740481C1C}">
                           <a14:useLocalDpi xmlns:a14="http://schemas.microsoft.com/office/drawing/2010/main" val="0"/>
@@ -1920,7 +1938,7 @@
                   <pic:spPr>
                     <a:xfrm>
                       <a:off x="0" y="0"/>
-                      <a:ext cx="3150587" cy="1809815"/>
+                      <a:ext cx="3093835" cy="1809817"/>
                     </a:xfrm>
                     <a:prstGeom prst="rect">
                       <a:avLst/>
@@ -1932,6 +1950,9 @@
             <wp14:sizeRelH relativeFrom="margin">
               <wp14:pctWidth>0</wp14:pctWidth>
             </wp14:sizeRelH>
+            <wp14:sizeRelV relativeFrom="margin">
+              <wp14:pctHeight>0</wp14:pctHeight>
+            </wp14:sizeRelV>
           </wp:anchor>
         </w:drawing>
       </w:r>
@@ -2009,14 +2030,7 @@
             <w:rStyle w:val="Hyperlink"/>
             <w:color w:val="A6A6A6" w:themeColor="background1" w:themeShade="A6"/>
           </w:rPr>
-          <w:t>https://</w:t>
-        </w:r>
-        <w:r>
-          <w:rPr>
-            <w:rStyle w:val="Hyperlink"/>
-            <w:color w:val="A6A6A6" w:themeColor="background1" w:themeShade="A6"/>
-          </w:rPr>
-          <w:t>play.google.com/store/apps/details?id=com.mobile.boss811</w:t>
+          <w:t>https://play.google.com/store/apps/details?id=com.mobile.boss811</w:t>
         </w:r>
       </w:hyperlink>
     </w:p>
@@ -2095,16 +2109,16 @@
           <w:noProof/>
         </w:rPr>
         <w:drawing>
-          <wp:anchor distT="0" distB="0" distL="0" distR="0" simplePos="0" relativeHeight="251665920" behindDoc="0" locked="0" layoutInCell="1" allowOverlap="1" wp14:anchorId="5DF14B0A" wp14:editId="1387720A">
+          <wp:anchor distT="0" distB="0" distL="0" distR="0" simplePos="0" relativeHeight="251665920" behindDoc="0" locked="0" layoutInCell="1" allowOverlap="1" wp14:anchorId="5DF14B0A" wp14:editId="5A513B67">
             <wp:simplePos x="0" y="0"/>
             <wp:positionH relativeFrom="page">
-              <wp:posOffset>552893</wp:posOffset>
+              <wp:posOffset>581025</wp:posOffset>
             </wp:positionH>
             <wp:positionV relativeFrom="paragraph">
-              <wp:posOffset>47773</wp:posOffset>
+              <wp:posOffset>50800</wp:posOffset>
             </wp:positionV>
-            <wp:extent cx="3093927" cy="1800746"/>
-            <wp:effectExtent l="0" t="0" r="0" b="9525"/>
+            <wp:extent cx="3064214" cy="1809750"/>
+            <wp:effectExtent l="0" t="0" r="3175" b="0"/>
             <wp:wrapNone/>
             <wp:docPr id="137" name="image9.jpeg"/>
             <wp:cNvGraphicFramePr>
@@ -2118,7 +2132,7 @@
                     <pic:cNvPicPr/>
                   </pic:nvPicPr>
                   <pic:blipFill>
-                    <a:blip r:embed="rId28">
+                    <a:blip r:embed="rId28" cstate="print">
                       <a:extLst>
                         <a:ext uri="{28A0092B-C50C-407E-A947-70E740481C1C}">
                           <a14:useLocalDpi xmlns:a14="http://schemas.microsoft.com/office/drawing/2010/main" val="0"/>
@@ -2132,7 +2146,7 @@
                   <pic:spPr>
                     <a:xfrm>
                       <a:off x="0" y="0"/>
-                      <a:ext cx="3110594" cy="1810447"/>
+                      <a:ext cx="3070914" cy="1813707"/>
                     </a:xfrm>
                     <a:prstGeom prst="rect">
                       <a:avLst/>
@@ -2144,6 +2158,9 @@
             <wp14:sizeRelH relativeFrom="margin">
               <wp14:pctWidth>0</wp14:pctWidth>
             </wp14:sizeRelH>
+            <wp14:sizeRelV relativeFrom="margin">
+              <wp14:pctHeight>0</wp14:pctHeight>
+            </wp14:sizeRelV>
           </wp:anchor>
         </w:drawing>
       </w:r>
@@ -2221,21 +2238,7 @@
             <w:rStyle w:val="Hyperlink"/>
             <w:color w:val="A6A6A6" w:themeColor="background1" w:themeShade="A6"/>
           </w:rPr>
-          <w:t>https://www.</w:t>
-        </w:r>
-        <w:r>
-          <w:rPr>
-            <w:rStyle w:val="Hyperlink"/>
-            <w:color w:val="A6A6A6" w:themeColor="background1" w:themeShade="A6"/>
-          </w:rPr>
-          <w:t>lufthansa</w:t>
-        </w:r>
-        <w:r>
-          <w:rPr>
-            <w:rStyle w:val="Hyperlink"/>
-            <w:color w:val="A6A6A6" w:themeColor="background1" w:themeShade="A6"/>
-          </w:rPr>
-          <w:t>.com</w:t>
+          <w:t>https://www.lufthansa.com</w:t>
         </w:r>
       </w:hyperlink>
     </w:p>
@@ -2417,37 +2420,41 @@
           <w:szCs w:val="24"/>
         </w:rPr>
       </w:pPr>
+      <w:proofErr w:type="gramStart"/>
       <w:r>
         <w:rPr>
           <w:color w:val="A6A6A6" w:themeColor="background1" w:themeShade="A6"/>
           <w:sz w:val="24"/>
           <w:szCs w:val="24"/>
         </w:rPr>
-        <w:t xml:space="preserve">C++(12 years), HTML(10), CSS(9), C#(8), JavaScript(7), TypeScript(6), PHP(6), Java(5), Swift(5), Asm(4), </w:t>
-      </w:r>
+        <w:t>C++(</w:t>
+      </w:r>
+      <w:proofErr w:type="gramEnd"/>
       <w:r>
         <w:rPr>
           <w:color w:val="A6A6A6" w:themeColor="background1" w:themeShade="A6"/>
           <w:sz w:val="24"/>
           <w:szCs w:val="24"/>
         </w:rPr>
-        <w:t xml:space="preserve">Ruby(4), </w:t>
-      </w:r>
+        <w:t xml:space="preserve">12 years), HTML(10), CSS(9), C#(8), JavaScript(7), TypeScript(6), PHP(6), Java(5), Swift(5), </w:t>
+      </w:r>
+      <w:proofErr w:type="spellStart"/>
       <w:r>
         <w:rPr>
           <w:color w:val="A6A6A6" w:themeColor="background1" w:themeShade="A6"/>
           <w:sz w:val="24"/>
           <w:szCs w:val="24"/>
         </w:rPr>
-        <w:t>Python(4), Rust(3), Go(3), Solidity(</w:t>
-      </w:r>
+        <w:t>Asm</w:t>
+      </w:r>
+      <w:proofErr w:type="spellEnd"/>
       <w:r>
         <w:rPr>
           <w:color w:val="A6A6A6" w:themeColor="background1" w:themeShade="A6"/>
           <w:sz w:val="24"/>
           <w:szCs w:val="24"/>
         </w:rPr>
-        <w:t>3</w:t>
+        <w:t xml:space="preserve">(4), </w:t>
       </w:r>
       <w:r>
         <w:rPr>
@@ -2455,7 +2462,7 @@
           <w:sz w:val="24"/>
           <w:szCs w:val="24"/>
         </w:rPr>
-        <w:t>)</w:t>
+        <w:t xml:space="preserve">Ruby(4), </w:t>
       </w:r>
       <w:r>
         <w:rPr>
@@ -2463,7 +2470,49 @@
           <w:sz w:val="24"/>
           <w:szCs w:val="24"/>
         </w:rPr>
-        <w:t>, GraphQL(2)</w:t>
+        <w:t>Python(4), Rust(3), Go(3), Solidity(</w:t>
+      </w:r>
+      <w:r>
+        <w:rPr>
+          <w:color w:val="A6A6A6" w:themeColor="background1" w:themeShade="A6"/>
+          <w:sz w:val="24"/>
+          <w:szCs w:val="24"/>
+        </w:rPr>
+        <w:t>3</w:t>
+      </w:r>
+      <w:r>
+        <w:rPr>
+          <w:color w:val="A6A6A6" w:themeColor="background1" w:themeShade="A6"/>
+          <w:sz w:val="24"/>
+          <w:szCs w:val="24"/>
+        </w:rPr>
+        <w:t>)</w:t>
+      </w:r>
+      <w:r>
+        <w:rPr>
+          <w:color w:val="A6A6A6" w:themeColor="background1" w:themeShade="A6"/>
+          <w:sz w:val="24"/>
+          <w:szCs w:val="24"/>
+        </w:rPr>
+        <w:t xml:space="preserve">, </w:t>
+      </w:r>
+      <w:proofErr w:type="spellStart"/>
+      <w:r>
+        <w:rPr>
+          <w:color w:val="A6A6A6" w:themeColor="background1" w:themeShade="A6"/>
+          <w:sz w:val="24"/>
+          <w:szCs w:val="24"/>
+        </w:rPr>
+        <w:t>GraphQL</w:t>
+      </w:r>
+      <w:proofErr w:type="spellEnd"/>
+      <w:r>
+        <w:rPr>
+          <w:color w:val="A6A6A6" w:themeColor="background1" w:themeShade="A6"/>
+          <w:sz w:val="24"/>
+          <w:szCs w:val="24"/>
+        </w:rPr>
+        <w:t>(2)</w:t>
       </w:r>
     </w:p>
     <w:p>
@@ -2494,9 +2543,101 @@
           <w:sz w:val="24"/>
           <w:szCs w:val="24"/>
         </w:rPr>
-        <w:t>Platform, Framework, Library</w:t>
-      </w:r>
-      <w:r>
+        <w:t>Platform, Framework, Library:</w:t>
+      </w:r>
+    </w:p>
+    <w:p>
+      <w:pPr>
+        <w:pStyle w:val="Heading1"/>
+        <w:rPr>
+          <w:color w:val="A6A6A6" w:themeColor="background1" w:themeShade="A6"/>
+          <w:sz w:val="24"/>
+          <w:szCs w:val="24"/>
+        </w:rPr>
+      </w:pPr>
+      <w:proofErr w:type="gramStart"/>
+      <w:r>
+        <w:rPr>
+          <w:color w:val="A6A6A6" w:themeColor="background1" w:themeShade="A6"/>
+          <w:sz w:val="24"/>
+          <w:szCs w:val="24"/>
+        </w:rPr>
+        <w:t>MFC(</w:t>
+      </w:r>
+      <w:proofErr w:type="gramEnd"/>
+      <w:r>
+        <w:rPr>
+          <w:color w:val="A6A6A6" w:themeColor="background1" w:themeShade="A6"/>
+          <w:sz w:val="24"/>
+          <w:szCs w:val="24"/>
+        </w:rPr>
+        <w:t>10 years), Unity(7), Java Spring Boot(7), React.js(7), Node.js(7), Next.js(6), Nest.js(6), Angular.js(5), Vue.js(5),</w:t>
+      </w:r>
+      <w:proofErr w:type="spellStart"/>
+      <w:r>
+        <w:rPr>
+          <w:color w:val="A6A6A6" w:themeColor="background1" w:themeShade="A6"/>
+          <w:sz w:val="24"/>
+          <w:szCs w:val="24"/>
+        </w:rPr>
+        <w:t>lonic</w:t>
+      </w:r>
+      <w:proofErr w:type="spellEnd"/>
+      <w:r>
+        <w:rPr>
+          <w:color w:val="A6A6A6" w:themeColor="background1" w:themeShade="A6"/>
+          <w:sz w:val="24"/>
+          <w:szCs w:val="24"/>
+        </w:rPr>
+        <w:t xml:space="preserve">(4),ASP.NET(4), </w:t>
+      </w:r>
+      <w:r>
+        <w:rPr>
+          <w:color w:val="A6A6A6" w:themeColor="background1" w:themeShade="A6"/>
+          <w:sz w:val="24"/>
+          <w:szCs w:val="24"/>
+        </w:rPr>
+        <w:t xml:space="preserve">ROR(4), </w:t>
+      </w:r>
+      <w:r>
+        <w:rPr>
+          <w:color w:val="A6A6A6" w:themeColor="background1" w:themeShade="A6"/>
+          <w:sz w:val="24"/>
+          <w:szCs w:val="24"/>
+        </w:rPr>
+        <w:t xml:space="preserve">Laravel(3), Django(3), Express.js(3), web3.js(2), </w:t>
+      </w:r>
+      <w:proofErr w:type="spellStart"/>
+      <w:r>
+        <w:rPr>
+          <w:color w:val="A6A6A6" w:themeColor="background1" w:themeShade="A6"/>
+          <w:sz w:val="24"/>
+          <w:szCs w:val="24"/>
+        </w:rPr>
+        <w:t>TailwindCSS</w:t>
+      </w:r>
+      <w:proofErr w:type="spellEnd"/>
+      <w:r>
+        <w:rPr>
+          <w:color w:val="A6A6A6" w:themeColor="background1" w:themeShade="A6"/>
+          <w:sz w:val="24"/>
+          <w:szCs w:val="24"/>
+        </w:rPr>
+        <w:t>(3), Bootstrap(6), Material UI(5), Ant Design(5)</w:t>
+      </w:r>
+    </w:p>
+    <w:p>
+      <w:pPr>
+        <w:pStyle w:val="BodyText"/>
+        <w:spacing w:before="9"/>
+        <w:rPr>
+          <w:sz w:val="14"/>
+        </w:rPr>
+      </w:pPr>
+    </w:p>
+    <w:p>
+      <w:pPr>
+        <w:pStyle w:val="Heading1"/>
         <w:rPr>
           <w:b/>
           <w:bCs/>
@@ -2504,335 +2645,8 @@
           <w:sz w:val="24"/>
           <w:szCs w:val="24"/>
         </w:rPr>
-        <w:t>:</w:t>
-      </w:r>
-    </w:p>
-    <w:p>
-      <w:pPr>
-        <w:pStyle w:val="Heading1"/>
-        <w:rPr>
-          <w:color w:val="A6A6A6" w:themeColor="background1" w:themeShade="A6"/>
-          <w:sz w:val="24"/>
-          <w:szCs w:val="24"/>
-        </w:rPr>
-      </w:pPr>
-      <w:r>
-        <w:rPr>
-          <w:color w:val="A6A6A6" w:themeColor="background1" w:themeShade="A6"/>
-          <w:sz w:val="24"/>
-          <w:szCs w:val="24"/>
-        </w:rPr>
-        <w:t>MFC(</w:t>
-      </w:r>
-      <w:r>
-        <w:rPr>
-          <w:color w:val="A6A6A6" w:themeColor="background1" w:themeShade="A6"/>
-          <w:sz w:val="24"/>
-          <w:szCs w:val="24"/>
-        </w:rPr>
-        <w:t>1</w:t>
-      </w:r>
-      <w:r>
-        <w:rPr>
-          <w:color w:val="A6A6A6" w:themeColor="background1" w:themeShade="A6"/>
-          <w:sz w:val="24"/>
-          <w:szCs w:val="24"/>
-        </w:rPr>
-        <w:t>0</w:t>
-      </w:r>
-      <w:r>
-        <w:rPr>
-          <w:color w:val="A6A6A6" w:themeColor="background1" w:themeShade="A6"/>
-          <w:sz w:val="24"/>
-          <w:szCs w:val="24"/>
-        </w:rPr>
-        <w:t xml:space="preserve"> years), </w:t>
-      </w:r>
-      <w:r>
-        <w:rPr>
-          <w:color w:val="A6A6A6" w:themeColor="background1" w:themeShade="A6"/>
-          <w:sz w:val="24"/>
-          <w:szCs w:val="24"/>
-        </w:rPr>
-        <w:t>Unity</w:t>
-      </w:r>
-      <w:r>
-        <w:rPr>
-          <w:color w:val="A6A6A6" w:themeColor="background1" w:themeShade="A6"/>
-          <w:sz w:val="24"/>
-          <w:szCs w:val="24"/>
-        </w:rPr>
-        <w:t>(</w:t>
-      </w:r>
-      <w:r>
-        <w:rPr>
-          <w:color w:val="A6A6A6" w:themeColor="background1" w:themeShade="A6"/>
-          <w:sz w:val="24"/>
-          <w:szCs w:val="24"/>
-        </w:rPr>
-        <w:t>7</w:t>
-      </w:r>
-      <w:r>
-        <w:rPr>
-          <w:color w:val="A6A6A6" w:themeColor="background1" w:themeShade="A6"/>
-          <w:sz w:val="24"/>
-          <w:szCs w:val="24"/>
-        </w:rPr>
-        <w:t xml:space="preserve">), </w:t>
-      </w:r>
-      <w:r>
-        <w:rPr>
-          <w:color w:val="A6A6A6" w:themeColor="background1" w:themeShade="A6"/>
-          <w:sz w:val="24"/>
-          <w:szCs w:val="24"/>
-        </w:rPr>
-        <w:t>Java Spring Boot</w:t>
-      </w:r>
-      <w:r>
-        <w:rPr>
-          <w:color w:val="A6A6A6" w:themeColor="background1" w:themeShade="A6"/>
-          <w:sz w:val="24"/>
-          <w:szCs w:val="24"/>
-        </w:rPr>
-        <w:t>(</w:t>
-      </w:r>
-      <w:r>
-        <w:rPr>
-          <w:color w:val="A6A6A6" w:themeColor="background1" w:themeShade="A6"/>
-          <w:sz w:val="24"/>
-          <w:szCs w:val="24"/>
-        </w:rPr>
-        <w:t>7</w:t>
-      </w:r>
-      <w:r>
-        <w:rPr>
-          <w:color w:val="A6A6A6" w:themeColor="background1" w:themeShade="A6"/>
-          <w:sz w:val="24"/>
-          <w:szCs w:val="24"/>
-        </w:rPr>
-        <w:t xml:space="preserve">), </w:t>
-      </w:r>
-      <w:r>
-        <w:rPr>
-          <w:color w:val="A6A6A6" w:themeColor="background1" w:themeShade="A6"/>
-          <w:sz w:val="24"/>
-          <w:szCs w:val="24"/>
-        </w:rPr>
-        <w:t>React.js(7</w:t>
-      </w:r>
-      <w:r>
-        <w:rPr>
-          <w:color w:val="A6A6A6" w:themeColor="background1" w:themeShade="A6"/>
-          <w:sz w:val="24"/>
-          <w:szCs w:val="24"/>
-        </w:rPr>
-        <w:t xml:space="preserve">), </w:t>
-      </w:r>
-      <w:r>
-        <w:rPr>
-          <w:color w:val="A6A6A6" w:themeColor="background1" w:themeShade="A6"/>
-          <w:sz w:val="24"/>
-          <w:szCs w:val="24"/>
-        </w:rPr>
-        <w:t>Node.js</w:t>
-      </w:r>
-      <w:r>
-        <w:rPr>
-          <w:color w:val="A6A6A6" w:themeColor="background1" w:themeShade="A6"/>
-          <w:sz w:val="24"/>
-          <w:szCs w:val="24"/>
-        </w:rPr>
-        <w:t xml:space="preserve">(7), </w:t>
-      </w:r>
-      <w:r>
-        <w:rPr>
-          <w:color w:val="A6A6A6" w:themeColor="background1" w:themeShade="A6"/>
-          <w:sz w:val="24"/>
-          <w:szCs w:val="24"/>
-        </w:rPr>
-        <w:t>Next.js</w:t>
-      </w:r>
-      <w:r>
-        <w:rPr>
-          <w:color w:val="A6A6A6" w:themeColor="background1" w:themeShade="A6"/>
-          <w:sz w:val="24"/>
-          <w:szCs w:val="24"/>
-        </w:rPr>
-        <w:t xml:space="preserve">(6), </w:t>
-      </w:r>
-      <w:r>
-        <w:rPr>
-          <w:color w:val="A6A6A6" w:themeColor="background1" w:themeShade="A6"/>
-          <w:sz w:val="24"/>
-          <w:szCs w:val="24"/>
-        </w:rPr>
-        <w:t>Nest.js</w:t>
-      </w:r>
-      <w:r>
-        <w:rPr>
-          <w:color w:val="A6A6A6" w:themeColor="background1" w:themeShade="A6"/>
-          <w:sz w:val="24"/>
-          <w:szCs w:val="24"/>
-        </w:rPr>
-        <w:t xml:space="preserve">(6), </w:t>
-      </w:r>
-      <w:r>
-        <w:rPr>
-          <w:color w:val="A6A6A6" w:themeColor="background1" w:themeShade="A6"/>
-          <w:sz w:val="24"/>
-          <w:szCs w:val="24"/>
-        </w:rPr>
-        <w:t>Angular.js</w:t>
-      </w:r>
-      <w:r>
-        <w:rPr>
-          <w:color w:val="A6A6A6" w:themeColor="background1" w:themeShade="A6"/>
-          <w:sz w:val="24"/>
-          <w:szCs w:val="24"/>
-        </w:rPr>
-        <w:t xml:space="preserve">(5), </w:t>
-      </w:r>
-      <w:r>
-        <w:rPr>
-          <w:color w:val="A6A6A6" w:themeColor="background1" w:themeShade="A6"/>
-          <w:sz w:val="24"/>
-          <w:szCs w:val="24"/>
-        </w:rPr>
-        <w:t>Vue.js</w:t>
-      </w:r>
-      <w:r>
-        <w:rPr>
-          <w:color w:val="A6A6A6" w:themeColor="background1" w:themeShade="A6"/>
-          <w:sz w:val="24"/>
-          <w:szCs w:val="24"/>
-        </w:rPr>
-        <w:t>(5),</w:t>
-      </w:r>
-      <w:r>
-        <w:rPr>
-          <w:color w:val="A6A6A6" w:themeColor="background1" w:themeShade="A6"/>
-          <w:sz w:val="24"/>
-          <w:szCs w:val="24"/>
-        </w:rPr>
-        <w:t>lonic</w:t>
-      </w:r>
-      <w:r>
-        <w:rPr>
-          <w:color w:val="A6A6A6" w:themeColor="background1" w:themeShade="A6"/>
-          <w:sz w:val="24"/>
-          <w:szCs w:val="24"/>
-        </w:rPr>
-        <w:t>(4),</w:t>
-      </w:r>
-      <w:r>
-        <w:rPr>
-          <w:color w:val="A6A6A6" w:themeColor="background1" w:themeShade="A6"/>
-          <w:sz w:val="24"/>
-          <w:szCs w:val="24"/>
-        </w:rPr>
-        <w:t>ASP.NET</w:t>
-      </w:r>
-      <w:r>
-        <w:rPr>
-          <w:color w:val="A6A6A6" w:themeColor="background1" w:themeShade="A6"/>
-          <w:sz w:val="24"/>
-          <w:szCs w:val="24"/>
-        </w:rPr>
-        <w:t xml:space="preserve">(4), </w:t>
-      </w:r>
-      <w:r>
-        <w:rPr>
-          <w:color w:val="A6A6A6" w:themeColor="background1" w:themeShade="A6"/>
-          <w:sz w:val="24"/>
-          <w:szCs w:val="24"/>
-        </w:rPr>
-        <w:t xml:space="preserve">ROR(4), </w:t>
-      </w:r>
-      <w:r>
-        <w:rPr>
-          <w:color w:val="A6A6A6" w:themeColor="background1" w:themeShade="A6"/>
-          <w:sz w:val="24"/>
-          <w:szCs w:val="24"/>
-        </w:rPr>
-        <w:t>Laravel</w:t>
-      </w:r>
-      <w:r>
-        <w:rPr>
-          <w:color w:val="A6A6A6" w:themeColor="background1" w:themeShade="A6"/>
-          <w:sz w:val="24"/>
-          <w:szCs w:val="24"/>
-        </w:rPr>
-        <w:t>(3),</w:t>
-      </w:r>
-      <w:r>
-        <w:rPr>
-          <w:color w:val="A6A6A6" w:themeColor="background1" w:themeShade="A6"/>
-          <w:sz w:val="24"/>
-          <w:szCs w:val="24"/>
-        </w:rPr>
-        <w:t xml:space="preserve"> Django</w:t>
-      </w:r>
-      <w:r>
-        <w:rPr>
-          <w:color w:val="A6A6A6" w:themeColor="background1" w:themeShade="A6"/>
-          <w:sz w:val="24"/>
-          <w:szCs w:val="24"/>
-        </w:rPr>
-        <w:t xml:space="preserve">(3), </w:t>
-      </w:r>
-      <w:r>
-        <w:rPr>
-          <w:color w:val="A6A6A6" w:themeColor="background1" w:themeShade="A6"/>
-          <w:sz w:val="24"/>
-          <w:szCs w:val="24"/>
-        </w:rPr>
-        <w:t>Express.js</w:t>
-      </w:r>
-      <w:r>
-        <w:rPr>
-          <w:color w:val="A6A6A6" w:themeColor="background1" w:themeShade="A6"/>
-          <w:sz w:val="24"/>
-          <w:szCs w:val="24"/>
-        </w:rPr>
-        <w:t xml:space="preserve">(3), </w:t>
-      </w:r>
-      <w:r>
-        <w:rPr>
-          <w:color w:val="A6A6A6" w:themeColor="background1" w:themeShade="A6"/>
-          <w:sz w:val="24"/>
-          <w:szCs w:val="24"/>
-        </w:rPr>
-        <w:t>web3.js</w:t>
-      </w:r>
-      <w:r>
-        <w:rPr>
-          <w:color w:val="A6A6A6" w:themeColor="background1" w:themeShade="A6"/>
-          <w:sz w:val="24"/>
-          <w:szCs w:val="24"/>
-        </w:rPr>
-        <w:t>(2)</w:t>
-      </w:r>
-      <w:r>
-        <w:rPr>
-          <w:color w:val="A6A6A6" w:themeColor="background1" w:themeShade="A6"/>
-          <w:sz w:val="24"/>
-          <w:szCs w:val="24"/>
-        </w:rPr>
-        <w:t>, TailwindCSS(3), Bootstrap(6), Material UI(5), Ant Design(5)</w:t>
-      </w:r>
-    </w:p>
-    <w:p>
-      <w:pPr>
-        <w:pStyle w:val="BodyText"/>
-        <w:spacing w:before="9"/>
-        <w:rPr>
-          <w:sz w:val="14"/>
-        </w:rPr>
-      </w:pPr>
-    </w:p>
-    <w:p>
-      <w:pPr>
-        <w:pStyle w:val="Heading1"/>
+      </w:pPr>
+      <w:r>
         <w:rPr>
           <w:b/>
           <w:bCs/>
@@ -2840,6 +2654,56 @@
           <w:sz w:val="24"/>
           <w:szCs w:val="24"/>
         </w:rPr>
+        <w:t>Database Management System:</w:t>
+      </w:r>
+    </w:p>
+    <w:p>
+      <w:pPr>
+        <w:pStyle w:val="Heading1"/>
+        <w:rPr>
+          <w:color w:val="A6A6A6" w:themeColor="background1" w:themeShade="A6"/>
+          <w:sz w:val="24"/>
+          <w:szCs w:val="24"/>
+        </w:rPr>
+      </w:pPr>
+      <w:proofErr w:type="gramStart"/>
+      <w:r>
+        <w:rPr>
+          <w:color w:val="A6A6A6" w:themeColor="background1" w:themeShade="A6"/>
+          <w:sz w:val="24"/>
+          <w:szCs w:val="24"/>
+        </w:rPr>
+        <w:t>MySQL(</w:t>
+      </w:r>
+      <w:proofErr w:type="gramEnd"/>
+      <w:r>
+        <w:rPr>
+          <w:color w:val="A6A6A6" w:themeColor="background1" w:themeShade="A6"/>
+          <w:sz w:val="24"/>
+          <w:szCs w:val="24"/>
+        </w:rPr>
+        <w:t>10 years), MongoDB(8), MSSQL(8), SQLite(7), PostgreSQL(5), Realm(4)</w:t>
+      </w:r>
+    </w:p>
+    <w:p>
+      <w:pPr>
+        <w:pStyle w:val="Heading1"/>
+        <w:ind w:left="0"/>
+        <w:rPr>
+          <w:color w:val="A6A6A6" w:themeColor="background1" w:themeShade="A6"/>
+          <w:sz w:val="24"/>
+          <w:szCs w:val="24"/>
+        </w:rPr>
+      </w:pPr>
+    </w:p>
+    <w:p>
+      <w:pPr>
+        <w:pStyle w:val="Heading1"/>
+        <w:rPr>
+          <w:color w:val="000000" w:themeColor="text1"/>
+          <w:sz w:val="24"/>
+          <w:szCs w:val="24"/>
+        </w:rPr>
       </w:pPr>
       <w:r>
         <w:rPr>
@@ -2849,8 +2713,34 @@
           <w:sz w:val="24"/>
           <w:szCs w:val="24"/>
         </w:rPr>
-        <w:t>Database Management System</w:t>
-      </w:r>
+        <w:t xml:space="preserve">Database Management System: </w:t>
+      </w:r>
+      <w:r>
+        <w:rPr>
+          <w:color w:val="A6A6A6" w:themeColor="background1" w:themeShade="A6"/>
+          <w:sz w:val="24"/>
+          <w:szCs w:val="24"/>
+        </w:rPr>
+        <w:t>AWS</w:t>
+      </w:r>
+      <w:r>
+        <w:rPr>
+          <w:color w:val="A6A6A6" w:themeColor="background1" w:themeShade="A6"/>
+          <w:sz w:val="24"/>
+          <w:szCs w:val="24"/>
+        </w:rPr>
+        <w:t>, GCP, Azure</w:t>
+      </w:r>
+    </w:p>
+    <w:p>
+      <w:pPr>
+        <w:pStyle w:val="Heading1"/>
+        <w:rPr>
+          <w:color w:val="A6A6A6" w:themeColor="background1" w:themeShade="A6"/>
+          <w:sz w:val="24"/>
+          <w:szCs w:val="24"/>
+        </w:rPr>
+      </w:pPr>
       <w:r>
         <w:rPr>
           <w:b/>
@@ -2859,211 +2749,48 @@
           <w:sz w:val="24"/>
           <w:szCs w:val="24"/>
         </w:rPr>
-        <w:t>:</w:t>
-      </w:r>
-    </w:p>
-    <w:p>
-      <w:pPr>
-        <w:pStyle w:val="Heading1"/>
+        <w:t>Project Management:</w:t>
+      </w:r>
+      <w:r>
+        <w:rPr>
+          <w:color w:val="000000" w:themeColor="text1"/>
+          <w:sz w:val="24"/>
+          <w:szCs w:val="24"/>
+        </w:rPr>
+        <w:t xml:space="preserve"> </w:t>
+      </w:r>
+      <w:r>
         <w:rPr>
           <w:color w:val="A6A6A6" w:themeColor="background1" w:themeShade="A6"/>
           <w:sz w:val="24"/>
           <w:szCs w:val="24"/>
         </w:rPr>
-      </w:pPr>
+        <w:t xml:space="preserve">Git, </w:t>
+      </w:r>
+      <w:proofErr w:type="spellStart"/>
       <w:r>
         <w:rPr>
           <w:color w:val="A6A6A6" w:themeColor="background1" w:themeShade="A6"/>
           <w:sz w:val="24"/>
           <w:szCs w:val="24"/>
         </w:rPr>
-        <w:t>MySQL(</w:t>
-      </w:r>
+        <w:t>Github</w:t>
+      </w:r>
+      <w:proofErr w:type="spellEnd"/>
       <w:r>
         <w:rPr>
           <w:color w:val="A6A6A6" w:themeColor="background1" w:themeShade="A6"/>
           <w:sz w:val="24"/>
           <w:szCs w:val="24"/>
         </w:rPr>
-        <w:t>1</w:t>
-      </w:r>
-      <w:r>
+        <w:t>, Docker, Azura, DevOps, Kubernetes</w:t>
+      </w:r>
+    </w:p>
+    <w:p>
+      <w:pPr>
+        <w:pStyle w:val="Heading1"/>
         <w:rPr>
           <w:color w:val="A6A6A6" w:themeColor="background1" w:themeShade="A6"/>
-          <w:sz w:val="24"/>
-          <w:szCs w:val="24"/>
-        </w:rPr>
-        <w:t>0</w:t>
-      </w:r>
-      <w:r>
-        <w:rPr>
-          <w:color w:val="A6A6A6" w:themeColor="background1" w:themeShade="A6"/>
-          <w:sz w:val="24"/>
-          <w:szCs w:val="24"/>
-        </w:rPr>
-        <w:t xml:space="preserve"> years), </w:t>
-      </w:r>
-      <w:r>
-        <w:rPr>
-          <w:color w:val="A6A6A6" w:themeColor="background1" w:themeShade="A6"/>
-          <w:sz w:val="24"/>
-          <w:szCs w:val="24"/>
-        </w:rPr>
-        <w:t>MongoDB</w:t>
-      </w:r>
-      <w:r>
-        <w:rPr>
-          <w:color w:val="A6A6A6" w:themeColor="background1" w:themeShade="A6"/>
-          <w:sz w:val="24"/>
-          <w:szCs w:val="24"/>
-        </w:rPr>
-        <w:t>(</w:t>
-      </w:r>
-      <w:r>
-        <w:rPr>
-          <w:color w:val="A6A6A6" w:themeColor="background1" w:themeShade="A6"/>
-          <w:sz w:val="24"/>
-          <w:szCs w:val="24"/>
-        </w:rPr>
-        <w:t>8</w:t>
-      </w:r>
-      <w:r>
-        <w:rPr>
-          <w:color w:val="A6A6A6" w:themeColor="background1" w:themeShade="A6"/>
-          <w:sz w:val="24"/>
-          <w:szCs w:val="24"/>
-        </w:rPr>
-        <w:t xml:space="preserve">), </w:t>
-      </w:r>
-      <w:r>
-        <w:rPr>
-          <w:color w:val="A6A6A6" w:themeColor="background1" w:themeShade="A6"/>
-          <w:sz w:val="24"/>
-          <w:szCs w:val="24"/>
-        </w:rPr>
-        <w:t>MSSQL</w:t>
-      </w:r>
-      <w:r>
-        <w:rPr>
-          <w:color w:val="A6A6A6" w:themeColor="background1" w:themeShade="A6"/>
-          <w:sz w:val="24"/>
-          <w:szCs w:val="24"/>
-        </w:rPr>
-        <w:t>(</w:t>
-      </w:r>
-      <w:r>
-        <w:rPr>
-          <w:color w:val="A6A6A6" w:themeColor="background1" w:themeShade="A6"/>
-          <w:sz w:val="24"/>
-          <w:szCs w:val="24"/>
-        </w:rPr>
-        <w:t>8</w:t>
-      </w:r>
-      <w:r>
-        <w:rPr>
-          <w:color w:val="A6A6A6" w:themeColor="background1" w:themeShade="A6"/>
-          <w:sz w:val="24"/>
-          <w:szCs w:val="24"/>
-        </w:rPr>
-        <w:t xml:space="preserve">), </w:t>
-      </w:r>
-      <w:r>
-        <w:rPr>
-          <w:color w:val="A6A6A6" w:themeColor="background1" w:themeShade="A6"/>
-          <w:sz w:val="24"/>
-          <w:szCs w:val="24"/>
-        </w:rPr>
-        <w:t>SQLite(7</w:t>
-      </w:r>
-      <w:r>
-        <w:rPr>
-          <w:color w:val="A6A6A6" w:themeColor="background1" w:themeShade="A6"/>
-          <w:sz w:val="24"/>
-          <w:szCs w:val="24"/>
-        </w:rPr>
-        <w:t xml:space="preserve">), </w:t>
-      </w:r>
-      <w:r>
-        <w:rPr>
-          <w:color w:val="A6A6A6" w:themeColor="background1" w:themeShade="A6"/>
-          <w:sz w:val="24"/>
-          <w:szCs w:val="24"/>
-        </w:rPr>
-        <w:t>PostgreSQL</w:t>
-      </w:r>
-      <w:r>
-        <w:rPr>
-          <w:color w:val="A6A6A6" w:themeColor="background1" w:themeShade="A6"/>
-          <w:sz w:val="24"/>
-          <w:szCs w:val="24"/>
-        </w:rPr>
-        <w:t>(</w:t>
-      </w:r>
-      <w:r>
-        <w:rPr>
-          <w:color w:val="A6A6A6" w:themeColor="background1" w:themeShade="A6"/>
-          <w:sz w:val="24"/>
-          <w:szCs w:val="24"/>
-        </w:rPr>
-        <w:t>5</w:t>
-      </w:r>
-      <w:r>
-        <w:rPr>
-          <w:color w:val="A6A6A6" w:themeColor="background1" w:themeShade="A6"/>
-          <w:sz w:val="24"/>
-          <w:szCs w:val="24"/>
-        </w:rPr>
-        <w:t xml:space="preserve">), </w:t>
-      </w:r>
-      <w:r>
-        <w:rPr>
-          <w:color w:val="A6A6A6" w:themeColor="background1" w:themeShade="A6"/>
-          <w:sz w:val="24"/>
-          <w:szCs w:val="24"/>
-        </w:rPr>
-        <w:t>Realm</w:t>
-      </w:r>
-      <w:r>
-        <w:rPr>
-          <w:color w:val="A6A6A6" w:themeColor="background1" w:themeShade="A6"/>
-          <w:sz w:val="24"/>
-          <w:szCs w:val="24"/>
-        </w:rPr>
-        <w:t>(</w:t>
-      </w:r>
-      <w:r>
-        <w:rPr>
-          <w:color w:val="A6A6A6" w:themeColor="background1" w:themeShade="A6"/>
-          <w:sz w:val="24"/>
-          <w:szCs w:val="24"/>
-        </w:rPr>
-        <w:t>4</w:t>
-      </w:r>
-      <w:r>
-        <w:rPr>
-          <w:color w:val="A6A6A6" w:themeColor="background1" w:themeShade="A6"/>
-          <w:sz w:val="24"/>
-          <w:szCs w:val="24"/>
-        </w:rPr>
-        <w:t>)</w:t>
-      </w:r>
-    </w:p>
-    <w:p>
-      <w:pPr>
-        <w:pStyle w:val="Heading1"/>
-        <w:ind w:left="0"/>
-        <w:rPr>
-          <w:color w:val="A6A6A6" w:themeColor="background1" w:themeShade="A6"/>
-          <w:sz w:val="24"/>
-          <w:szCs w:val="24"/>
-        </w:rPr>
-      </w:pPr>
-    </w:p>
-    <w:p>
-      <w:pPr>
-        <w:pStyle w:val="Heading1"/>
-        <w:rPr>
-          <w:color w:val="000000" w:themeColor="text1"/>
           <w:sz w:val="24"/>
           <w:szCs w:val="24"/>
         </w:rPr>
@@ -3076,8 +2803,62 @@
           <w:sz w:val="24"/>
           <w:szCs w:val="24"/>
         </w:rPr>
-        <w:t>Database Management System:</w:t>
-      </w:r>
+        <w:t>Testing framework:</w:t>
+      </w:r>
+      <w:r>
+        <w:rPr>
+          <w:color w:val="000000" w:themeColor="text1"/>
+          <w:sz w:val="24"/>
+          <w:szCs w:val="24"/>
+        </w:rPr>
+        <w:t xml:space="preserve"> </w:t>
+      </w:r>
+      <w:r>
+        <w:rPr>
+          <w:color w:val="A6A6A6" w:themeColor="background1" w:themeShade="A6"/>
+          <w:sz w:val="24"/>
+          <w:szCs w:val="24"/>
+        </w:rPr>
+        <w:t xml:space="preserve">JEST, </w:t>
+      </w:r>
+      <w:proofErr w:type="spellStart"/>
+      <w:r>
+        <w:rPr>
+          <w:color w:val="A6A6A6" w:themeColor="background1" w:themeShade="A6"/>
+          <w:sz w:val="24"/>
+          <w:szCs w:val="24"/>
+        </w:rPr>
+        <w:t>PHPUnit</w:t>
+      </w:r>
+      <w:proofErr w:type="spellEnd"/>
+      <w:r>
+        <w:rPr>
+          <w:color w:val="A6A6A6" w:themeColor="background1" w:themeShade="A6"/>
+          <w:sz w:val="24"/>
+          <w:szCs w:val="24"/>
+        </w:rPr>
+        <w:t xml:space="preserve">, Junit, </w:t>
+      </w:r>
+      <w:proofErr w:type="spellStart"/>
+      <w:r>
+        <w:rPr>
+          <w:color w:val="A6A6A6" w:themeColor="background1" w:themeShade="A6"/>
+          <w:sz w:val="24"/>
+          <w:szCs w:val="24"/>
+        </w:rPr>
+        <w:t>PyTest</w:t>
+      </w:r>
+      <w:proofErr w:type="spellEnd"/>
+    </w:p>
+    <w:p>
+      <w:pPr>
+        <w:pStyle w:val="Heading1"/>
+        <w:rPr>
+          <w:color w:val="A6A6A6" w:themeColor="background1" w:themeShade="A6"/>
+          <w:sz w:val="24"/>
+          <w:szCs w:val="24"/>
+        </w:rPr>
+      </w:pPr>
       <w:r>
         <w:rPr>
           <w:b/>
@@ -3086,6 +2867,14 @@
           <w:sz w:val="24"/>
           <w:szCs w:val="24"/>
         </w:rPr>
+        <w:t>Operating System:</w:t>
+      </w:r>
+      <w:r>
+        <w:rPr>
+          <w:color w:val="000000" w:themeColor="text1"/>
+          <w:sz w:val="24"/>
+          <w:szCs w:val="24"/>
+        </w:rPr>
         <w:t xml:space="preserve"> </w:t>
       </w:r>
       <w:r>
@@ -3094,211 +2883,40 @@
           <w:sz w:val="24"/>
           <w:szCs w:val="24"/>
         </w:rPr>
-        <w:t>AWS</w:t>
-      </w:r>
-      <w:r>
-        <w:rPr>
-          <w:color w:val="A6A6A6" w:themeColor="background1" w:themeShade="A6"/>
+        <w:t>Windows, Android, Linux, Mac OS</w:t>
+      </w:r>
+    </w:p>
+    <w:p>
+      <w:pPr>
+        <w:pStyle w:val="Heading1"/>
+        <w:rPr>
           <w:sz w:val="24"/>
           <w:szCs w:val="24"/>
         </w:rPr>
-        <w:t>, GCP, Azure</w:t>
-      </w:r>
+      </w:pPr>
     </w:p>
     <w:p>
       <w:pPr>
         <w:pStyle w:val="Heading1"/>
         <w:rPr>
-          <w:color w:val="A6A6A6" w:themeColor="background1" w:themeShade="A6"/>
           <w:sz w:val="24"/>
           <w:szCs w:val="24"/>
         </w:rPr>
       </w:pPr>
-      <w:r>
-        <w:rPr>
-          <w:b/>
-          <w:bCs/>
-          <w:color w:val="000000" w:themeColor="text1"/>
-          <w:sz w:val="24"/>
-          <w:szCs w:val="24"/>
-        </w:rPr>
-        <w:t>Project</w:t>
-      </w:r>
-      <w:r>
-        <w:rPr>
-          <w:b/>
-          <w:bCs/>
-          <w:color w:val="000000" w:themeColor="text1"/>
-          <w:sz w:val="24"/>
-          <w:szCs w:val="24"/>
-        </w:rPr>
-        <w:t xml:space="preserve"> Management:</w:t>
-      </w:r>
-      <w:r>
-        <w:rPr>
-          <w:color w:val="000000" w:themeColor="text1"/>
-          <w:sz w:val="24"/>
-          <w:szCs w:val="24"/>
-        </w:rPr>
-        <w:t xml:space="preserve"> </w:t>
-      </w:r>
-      <w:r>
-        <w:rPr>
-          <w:color w:val="A6A6A6" w:themeColor="background1" w:themeShade="A6"/>
-          <w:sz w:val="24"/>
-          <w:szCs w:val="24"/>
-        </w:rPr>
-        <w:t>Git</w:t>
-      </w:r>
-      <w:r>
-        <w:rPr>
-          <w:color w:val="A6A6A6" w:themeColor="background1" w:themeShade="A6"/>
-          <w:sz w:val="24"/>
-          <w:szCs w:val="24"/>
-        </w:rPr>
-        <w:t>,</w:t>
-      </w:r>
-      <w:r>
-        <w:rPr>
-          <w:color w:val="A6A6A6" w:themeColor="background1" w:themeShade="A6"/>
-          <w:sz w:val="24"/>
-          <w:szCs w:val="24"/>
-        </w:rPr>
-        <w:t xml:space="preserve"> Github, Docker, Azura, DevOps, Kubernetes</w:t>
-      </w:r>
     </w:p>
     <w:p>
       <w:pPr>
         <w:pStyle w:val="Heading1"/>
         <w:rPr>
-          <w:color w:val="A6A6A6" w:themeColor="background1" w:themeShade="A6"/>
-          <w:sz w:val="24"/>
-          <w:szCs w:val="24"/>
-        </w:rPr>
-      </w:pPr>
-      <w:r>
-        <w:rPr>
-          <w:b/>
-          <w:bCs/>
-          <w:color w:val="000000" w:themeColor="text1"/>
-          <w:sz w:val="24"/>
-          <w:szCs w:val="24"/>
-        </w:rPr>
-        <w:t>Testing framework</w:t>
-      </w:r>
-      <w:r>
-        <w:rPr>
-          <w:b/>
-          <w:bCs/>
-          <w:color w:val="000000" w:themeColor="text1"/>
-          <w:sz w:val="24"/>
-          <w:szCs w:val="24"/>
-        </w:rPr>
-        <w:t>:</w:t>
-      </w:r>
-      <w:r>
-        <w:rPr>
-          <w:color w:val="000000" w:themeColor="text1"/>
-          <w:sz w:val="24"/>
-          <w:szCs w:val="24"/>
-        </w:rPr>
-        <w:t xml:space="preserve"> </w:t>
-      </w:r>
-      <w:r>
-        <w:rPr>
-          <w:color w:val="A6A6A6" w:themeColor="background1" w:themeShade="A6"/>
-          <w:sz w:val="24"/>
-          <w:szCs w:val="24"/>
-        </w:rPr>
-        <w:t>JEST</w:t>
-      </w:r>
-      <w:r>
-        <w:rPr>
-          <w:color w:val="A6A6A6" w:themeColor="background1" w:themeShade="A6"/>
-          <w:sz w:val="24"/>
-          <w:szCs w:val="24"/>
-        </w:rPr>
-        <w:t xml:space="preserve">, </w:t>
-      </w:r>
-      <w:r>
-        <w:rPr>
-          <w:color w:val="A6A6A6" w:themeColor="background1" w:themeShade="A6"/>
-          <w:sz w:val="24"/>
-          <w:szCs w:val="24"/>
-        </w:rPr>
-        <w:t>PHPUnit</w:t>
-      </w:r>
-      <w:r>
-        <w:rPr>
-          <w:color w:val="A6A6A6" w:themeColor="background1" w:themeShade="A6"/>
-          <w:sz w:val="24"/>
-          <w:szCs w:val="24"/>
-        </w:rPr>
-        <w:t xml:space="preserve">, </w:t>
-      </w:r>
-      <w:r>
-        <w:rPr>
-          <w:color w:val="A6A6A6" w:themeColor="background1" w:themeShade="A6"/>
-          <w:sz w:val="24"/>
-          <w:szCs w:val="24"/>
-        </w:rPr>
-        <w:t>Junit, PyTest</w:t>
-      </w:r>
-    </w:p>
-    <w:p>
-      <w:pPr>
-        <w:pStyle w:val="Heading1"/>
-        <w:rPr>
-          <w:color w:val="A6A6A6" w:themeColor="background1" w:themeShade="A6"/>
-          <w:sz w:val="24"/>
-          <w:szCs w:val="24"/>
-        </w:rPr>
-      </w:pPr>
-      <w:r>
-        <w:rPr>
-          <w:b/>
-          <w:bCs/>
-          <w:color w:val="000000" w:themeColor="text1"/>
-          <w:sz w:val="24"/>
-          <w:szCs w:val="24"/>
-        </w:rPr>
-        <w:t>Operating Sy</w:t>
-      </w:r>
-      <w:r>
-        <w:rPr>
-          <w:b/>
-          <w:bCs/>
-          <w:color w:val="000000" w:themeColor="text1"/>
-          <w:sz w:val="24"/>
-          <w:szCs w:val="24"/>
-        </w:rPr>
-        <w:t>stem:</w:t>
-      </w:r>
-      <w:r>
-        <w:rPr>
-          <w:color w:val="000000" w:themeColor="text1"/>
-          <w:sz w:val="24"/>
-          <w:szCs w:val="24"/>
-        </w:rPr>
-        <w:t xml:space="preserve"> </w:t>
-      </w:r>
-      <w:r>
-        <w:rPr>
-          <w:color w:val="A6A6A6" w:themeColor="background1" w:themeShade="A6"/>
-          <w:sz w:val="24"/>
-          <w:szCs w:val="24"/>
-        </w:rPr>
-        <w:t>Windows, Android, Linux, Mac OS</w:t>
-      </w:r>
-    </w:p>
-    <w:p>
-      <w:pPr>
-        <w:pStyle w:val="Heading1"/>
-        <w:rPr>
-          <w:sz w:val="24"/>
-          <w:szCs w:val="24"/>
-        </w:rPr>
-      </w:pPr>
+          <w:color w:val="637A70"/>
+        </w:rPr>
+      </w:pPr>
+      <w:r>
+        <w:rPr>
+          <w:color w:val="637A70"/>
+        </w:rPr>
+        <w:t>Work Experience</w:t>
+      </w:r>
     </w:p>
     <w:p>
       <w:pPr>
@@ -3365,37 +2983,6 @@
     </w:p>
     <w:p>
       <w:pPr>
-        <w:pStyle w:val="BodyText"/>
-        <w:spacing w:before="5"/>
-        <w:rPr>
-          <w:sz w:val="27"/>
-        </w:rPr>
-      </w:pPr>
-    </w:p>
-    <w:p>
-      <w:pPr>
-        <w:pStyle w:val="Heading1"/>
-        <w:rPr>
-          <w:color w:val="637A70"/>
-        </w:rPr>
-      </w:pPr>
-      <w:r>
-        <w:rPr>
-          <w:color w:val="637A70"/>
-        </w:rPr>
-        <w:t>Work Experience</w:t>
-      </w:r>
-    </w:p>
-    <w:p>
-      <w:pPr>
-        <w:pStyle w:val="Heading1"/>
-        <w:rPr>
-          <w:color w:val="637A70"/>
-        </w:rPr>
-      </w:pPr>
-    </w:p>
-    <w:p>
-      <w:pPr>
         <w:pStyle w:val="Heading2"/>
         <w:spacing w:before="141" w:line="354" w:lineRule="exact"/>
       </w:pPr>
@@ -3482,7 +3069,7 @@
     <w:p>
       <w:pPr>
         <w:pStyle w:val="BodyText"/>
-        <w:spacing w:before="59"/>
+        <w:spacing w:before="59" w:line="360" w:lineRule="auto"/>
       </w:pPr>
       <w:r>
         <w:t>Mar</w:t>
@@ -3563,7 +3150,7 @@
     <w:p>
       <w:pPr>
         <w:pStyle w:val="BodyText"/>
-        <w:spacing w:line="292" w:lineRule="auto"/>
+        <w:spacing w:line="360" w:lineRule="auto"/>
         <w:ind w:right="1043"/>
         <w:jc w:val="both"/>
       </w:pPr>
@@ -3648,8 +3235,13 @@
         </w:rPr>
         <w:t xml:space="preserve"> </w:t>
       </w:r>
-      <w:r>
-        <w:t>options(HTML,</w:t>
+      <w:proofErr w:type="gramStart"/>
+      <w:r>
+        <w:t>options(</w:t>
+      </w:r>
+      <w:proofErr w:type="gramEnd"/>
+      <w:r>
+        <w:t>HTML,</w:t>
       </w:r>
       <w:r>
         <w:rPr>
@@ -3666,8 +3258,13 @@
         </w:rPr>
         <w:t xml:space="preserve"> </w:t>
       </w:r>
-      <w:r>
-        <w:t>Javascript, jQuery, Typescript, Angular, React, Vue, Ruby/Ruby on Rails, Node.js/Express, PHP/</w:t>
+      <w:proofErr w:type="spellStart"/>
+      <w:r>
+        <w:t>Javascript</w:t>
+      </w:r>
+      <w:proofErr w:type="spellEnd"/>
+      <w:r>
+        <w:t>, jQuery, Typescript, Angular, React, Vue, Ruby/Ruby on Rails, Node.js/Express, PHP/</w:t>
       </w:r>
       <w:r>
         <w:rPr>
@@ -3682,7 +3279,7 @@
     <w:p>
       <w:pPr>
         <w:pStyle w:val="BodyText"/>
-        <w:spacing w:line="228" w:lineRule="exact"/>
+        <w:spacing w:line="360" w:lineRule="auto"/>
         <w:jc w:val="both"/>
       </w:pPr>
       <w:r>
@@ -3755,6 +3352,7 @@
     <w:p>
       <w:pPr>
         <w:pStyle w:val="BodyText"/>
+        <w:spacing w:line="360" w:lineRule="auto"/>
         <w:jc w:val="both"/>
       </w:pPr>
       <w:r>
@@ -4067,7 +3665,7 @@
     <w:p>
       <w:pPr>
         <w:pStyle w:val="BodyText"/>
-        <w:spacing w:before="59"/>
+        <w:spacing w:before="59" w:line="360" w:lineRule="auto"/>
       </w:pPr>
       <w:r>
         <w:t>Apr</w:t>
@@ -4148,7 +3746,7 @@
     <w:p>
       <w:pPr>
         <w:pStyle w:val="BodyText"/>
-        <w:spacing w:line="292" w:lineRule="auto"/>
+        <w:spacing w:line="360" w:lineRule="auto"/>
       </w:pPr>
       <w:r>
         <w:t>*Maintained</w:t>
@@ -4276,14 +3874,16 @@
         </w:rPr>
         <w:t xml:space="preserve"> </w:t>
       </w:r>
+      <w:proofErr w:type="spellStart"/>
       <w:r>
         <w:t>ReactNative</w:t>
       </w:r>
-    </w:p>
-    <w:p>
-      <w:pPr>
-        <w:pStyle w:val="BodyText"/>
-        <w:spacing w:line="229" w:lineRule="exact"/>
+      <w:proofErr w:type="spellEnd"/>
+    </w:p>
+    <w:p>
+      <w:pPr>
+        <w:pStyle w:val="BodyText"/>
+        <w:spacing w:line="360" w:lineRule="auto"/>
       </w:pPr>
       <w:r>
         <w:t>*Ensured</w:t>
@@ -4533,14 +4133,16 @@
         <w:pStyle w:val="Heading3"/>
         <w:spacing w:before="56"/>
       </w:pPr>
+      <w:proofErr w:type="spellStart"/>
       <w:r>
         <w:t>TourMega</w:t>
       </w:r>
-    </w:p>
-    <w:p>
-      <w:pPr>
-        <w:pStyle w:val="BodyText"/>
-        <w:spacing w:before="59"/>
+      <w:proofErr w:type="spellEnd"/>
+    </w:p>
+    <w:p>
+      <w:pPr>
+        <w:pStyle w:val="BodyText"/>
+        <w:spacing w:before="59" w:line="360" w:lineRule="auto"/>
       </w:pPr>
       <w:r>
         <w:t>Apr</w:t>
@@ -4621,7 +4223,7 @@
     <w:p>
       <w:pPr>
         <w:pStyle w:val="BodyText"/>
-        <w:spacing w:before="104"/>
+        <w:spacing w:before="104" w:line="360" w:lineRule="auto"/>
       </w:pPr>
       <w:r>
         <w:t>-Developed</w:t>
@@ -4729,6 +4331,7 @@
     <w:p>
       <w:pPr>
         <w:pStyle w:val="BodyText"/>
+        <w:spacing w:line="360" w:lineRule="auto"/>
       </w:pPr>
       <w:r>
         <w:t>-Integrated</w:t>
@@ -4757,8 +4360,13 @@
         </w:rPr>
         <w:t xml:space="preserve"> </w:t>
       </w:r>
-      <w:r>
-        <w:t>api,</w:t>
+      <w:proofErr w:type="spellStart"/>
+      <w:r>
+        <w:t>api</w:t>
+      </w:r>
+      <w:proofErr w:type="spellEnd"/>
+      <w:r>
+        <w:t>,</w:t>
       </w:r>
       <w:r>
         <w:rPr>
@@ -4802,13 +4410,16 @@
         </w:rPr>
         <w:t xml:space="preserve"> </w:t>
       </w:r>
+      <w:proofErr w:type="spellStart"/>
       <w:r>
         <w:t>apis</w:t>
       </w:r>
-    </w:p>
-    <w:p>
-      <w:pPr>
-        <w:pStyle w:val="BodyText"/>
+      <w:proofErr w:type="spellEnd"/>
+    </w:p>
+    <w:p>
+      <w:pPr>
+        <w:pStyle w:val="BodyText"/>
+        <w:spacing w:line="360" w:lineRule="auto"/>
       </w:pPr>
       <w:r>
         <w:t>-Developed</w:t>
@@ -4871,6 +4482,7 @@
     <w:p>
       <w:pPr>
         <w:pStyle w:val="BodyText"/>
+        <w:spacing w:line="360" w:lineRule="auto"/>
       </w:pPr>
       <w:r>
         <w:t>-Developed</w:t>
@@ -5033,14 +4645,16 @@
         <w:pStyle w:val="Heading3"/>
         <w:spacing w:before="2"/>
       </w:pPr>
+      <w:proofErr w:type="spellStart"/>
       <w:r>
         <w:t>Legably</w:t>
       </w:r>
-    </w:p>
-    <w:p>
-      <w:pPr>
-        <w:pStyle w:val="BodyText"/>
-        <w:spacing w:before="60"/>
+      <w:proofErr w:type="spellEnd"/>
+    </w:p>
+    <w:p>
+      <w:pPr>
+        <w:pStyle w:val="BodyText"/>
+        <w:spacing w:before="60" w:line="360" w:lineRule="auto"/>
       </w:pPr>
       <w:r>
         <w:t>Aug</w:t>
@@ -5103,7 +4717,7 @@
     <w:p>
       <w:pPr>
         <w:pStyle w:val="BodyText"/>
-        <w:spacing w:line="292" w:lineRule="auto"/>
+        <w:spacing w:line="360" w:lineRule="auto"/>
         <w:ind w:right="2580"/>
       </w:pPr>
       <w:r>
@@ -5250,14 +4864,16 @@
         </w:rPr>
         <w:t xml:space="preserve"> </w:t>
       </w:r>
+      <w:proofErr w:type="spellStart"/>
       <w:r>
         <w:t>Chargebee</w:t>
       </w:r>
-    </w:p>
-    <w:p>
-      <w:pPr>
-        <w:pStyle w:val="BodyText"/>
-        <w:spacing w:line="229" w:lineRule="exact"/>
+      <w:proofErr w:type="spellEnd"/>
+    </w:p>
+    <w:p>
+      <w:pPr>
+        <w:pStyle w:val="BodyText"/>
+        <w:spacing w:line="360" w:lineRule="auto"/>
       </w:pPr>
       <w:r>
         <w:t>Integrated</w:t>
@@ -5311,7 +4927,7 @@
     <w:p>
       <w:pPr>
         <w:pStyle w:val="BodyText"/>
-        <w:spacing w:line="292" w:lineRule="auto"/>
+        <w:spacing w:line="360" w:lineRule="auto"/>
         <w:ind w:right="3826"/>
       </w:pPr>
       <w:r>
@@ -5552,14 +5168,16 @@
         <w:pStyle w:val="Heading3"/>
         <w:spacing w:line="270" w:lineRule="exact"/>
       </w:pPr>
+      <w:proofErr w:type="spellStart"/>
       <w:r>
         <w:t>CoinFalcon</w:t>
       </w:r>
-    </w:p>
-    <w:p>
-      <w:pPr>
-        <w:pStyle w:val="BodyText"/>
-        <w:spacing w:before="59"/>
+      <w:proofErr w:type="spellEnd"/>
+    </w:p>
+    <w:p>
+      <w:pPr>
+        <w:pStyle w:val="BodyText"/>
+        <w:spacing w:before="59" w:line="360" w:lineRule="auto"/>
       </w:pPr>
       <w:r>
         <w:t>May</w:t>
@@ -5640,7 +5258,7 @@
     <w:p>
       <w:pPr>
         <w:pStyle w:val="BodyText"/>
-        <w:spacing w:line="292" w:lineRule="auto"/>
+        <w:spacing w:line="360" w:lineRule="auto"/>
         <w:ind w:right="89"/>
       </w:pPr>
       <w:r>
@@ -5670,9 +5288,11 @@
         </w:rPr>
         <w:t xml:space="preserve"> </w:t>
       </w:r>
+      <w:proofErr w:type="spellStart"/>
       <w:r>
         <w:t>RoR</w:t>
       </w:r>
+      <w:proofErr w:type="spellEnd"/>
       <w:r>
         <w:rPr>
           <w:spacing w:val="-5"/>
@@ -5803,7 +5423,7 @@
     <w:p>
       <w:pPr>
         <w:pStyle w:val="BodyText"/>
-        <w:spacing w:line="292" w:lineRule="auto"/>
+        <w:spacing w:line="360" w:lineRule="auto"/>
         <w:ind w:right="1360"/>
         <w:jc w:val="both"/>
       </w:pPr>
@@ -6123,14 +5743,16 @@
         <w:pStyle w:val="Heading3"/>
         <w:spacing w:before="60"/>
       </w:pPr>
+      <w:proofErr w:type="spellStart"/>
       <w:r>
         <w:t>Almosafer</w:t>
       </w:r>
-    </w:p>
-    <w:p>
-      <w:pPr>
-        <w:pStyle w:val="BodyText"/>
-        <w:spacing w:before="60"/>
+      <w:proofErr w:type="spellEnd"/>
+    </w:p>
+    <w:p>
+      <w:pPr>
+        <w:pStyle w:val="BodyText"/>
+        <w:spacing w:before="60" w:line="360" w:lineRule="auto"/>
       </w:pPr>
       <w:r>
         <w:t>Feb</w:t>
@@ -6193,6 +5815,7 @@
     <w:p>
       <w:pPr>
         <w:pStyle w:val="BodyText"/>
+        <w:spacing w:line="360" w:lineRule="auto"/>
       </w:pPr>
       <w:r>
         <w:t>-Built</w:t>
@@ -6239,9 +5862,11 @@
         </w:rPr>
         <w:t xml:space="preserve"> </w:t>
       </w:r>
+      <w:proofErr w:type="spellStart"/>
       <w:r>
         <w:t>Almosafer</w:t>
       </w:r>
+      <w:proofErr w:type="spellEnd"/>
       <w:r>
         <w:rPr>
           <w:spacing w:val="-4"/>
@@ -6291,7 +5916,7 @@
     <w:p>
       <w:pPr>
         <w:pStyle w:val="BodyText"/>
-        <w:spacing w:line="292" w:lineRule="auto"/>
+        <w:spacing w:line="360" w:lineRule="auto"/>
         <w:ind w:right="570"/>
       </w:pPr>
       <w:r>
@@ -6411,9 +6036,11 @@
         </w:rPr>
         <w:t xml:space="preserve"> </w:t>
       </w:r>
+      <w:proofErr w:type="spellStart"/>
       <w:r>
         <w:t>Almosafer</w:t>
       </w:r>
+      <w:proofErr w:type="spellEnd"/>
       <w:r>
         <w:rPr>
           <w:spacing w:val="-5"/>
@@ -6593,7 +6220,7 @@
     <w:p>
       <w:pPr>
         <w:pStyle w:val="BodyText"/>
-        <w:spacing w:before="59"/>
+        <w:spacing w:before="59" w:line="360" w:lineRule="auto"/>
       </w:pPr>
       <w:r>
         <w:t>Mar</w:t>
@@ -6674,6 +6301,7 @@
     <w:p>
       <w:pPr>
         <w:pStyle w:val="BodyText"/>
+        <w:spacing w:line="360" w:lineRule="auto"/>
       </w:pPr>
       <w:r>
         <w:t>-Learned</w:t>
@@ -6684,8 +6312,13 @@
         </w:rPr>
         <w:t xml:space="preserve"> </w:t>
       </w:r>
-      <w:r>
-        <w:t>fron-end</w:t>
+      <w:proofErr w:type="spellStart"/>
+      <w:r>
+        <w:t>fron</w:t>
+      </w:r>
+      <w:proofErr w:type="spellEnd"/>
+      <w:r>
+        <w:t>-end</w:t>
       </w:r>
       <w:r>
         <w:rPr>
@@ -6693,9 +6326,11 @@
         </w:rPr>
         <w:t xml:space="preserve"> </w:t>
       </w:r>
+      <w:proofErr w:type="spellStart"/>
       <w:r>
         <w:t>technogical</w:t>
       </w:r>
+      <w:proofErr w:type="spellEnd"/>
       <w:r>
         <w:rPr>
           <w:spacing w:val="-4"/>
@@ -6729,8 +6364,13 @@
         </w:rPr>
         <w:t xml:space="preserve"> </w:t>
       </w:r>
-      <w:r>
-        <w:t>Javascript,</w:t>
+      <w:proofErr w:type="spellStart"/>
+      <w:r>
+        <w:t>Javascript</w:t>
+      </w:r>
+      <w:proofErr w:type="spellEnd"/>
+      <w:r>
+        <w:t>,</w:t>
       </w:r>
       <w:r>
         <w:rPr>
@@ -6754,6 +6394,7 @@
     <w:p>
       <w:pPr>
         <w:pStyle w:val="BodyText"/>
+        <w:spacing w:line="360" w:lineRule="auto"/>
       </w:pPr>
       <w:r>
         <w:t>-Developed</w:t>
@@ -6800,9 +6441,11 @@
         </w:rPr>
         <w:t xml:space="preserve"> </w:t>
       </w:r>
+      <w:proofErr w:type="spellStart"/>
       <w:r>
         <w:t>Javascript</w:t>
       </w:r>
+      <w:proofErr w:type="spellEnd"/>
       <w:r>
         <w:rPr>
           <w:spacing w:val="-4"/>
@@ -6820,6 +6463,196 @@
       </w:r>
       <w:r>
         <w:t>AngularJS</w:t>
+      </w:r>
+    </w:p>
+    <w:p>
+      <w:pPr>
+        <w:pStyle w:val="BodyText"/>
+        <w:spacing w:line="360" w:lineRule="auto"/>
+        <w:ind w:right="570"/>
+      </w:pPr>
+      <w:r>
+        <w:t>-Built</w:t>
+      </w:r>
+      <w:r>
+        <w:rPr>
+          <w:spacing w:val="-7"/>
+        </w:rPr>
+        <w:t xml:space="preserve"> </w:t>
+      </w:r>
+      <w:r>
+        <w:t>+10</w:t>
+      </w:r>
+      <w:r>
+        <w:rPr>
+          <w:spacing w:val="-6"/>
+        </w:rPr>
+        <w:t xml:space="preserve"> </w:t>
+      </w:r>
+      <w:r>
+        <w:t>various</w:t>
+      </w:r>
+      <w:r>
+        <w:rPr>
+          <w:spacing w:val="-6"/>
+        </w:rPr>
+        <w:t xml:space="preserve"> </w:t>
+      </w:r>
+      <w:r>
+        <w:t>websites</w:t>
+      </w:r>
+      <w:r>
+        <w:rPr>
+          <w:spacing w:val="-6"/>
+        </w:rPr>
+        <w:t xml:space="preserve"> </w:t>
+      </w:r>
+      <w:r>
+        <w:t>like</w:t>
+      </w:r>
+      <w:r>
+        <w:rPr>
+          <w:spacing w:val="-6"/>
+        </w:rPr>
+        <w:t xml:space="preserve"> </w:t>
+      </w:r>
+      <w:r>
+        <w:t>Ecommerce,</w:t>
+      </w:r>
+      <w:r>
+        <w:rPr>
+          <w:spacing w:val="-6"/>
+        </w:rPr>
+        <w:t xml:space="preserve"> </w:t>
+      </w:r>
+      <w:r>
+        <w:t>Social</w:t>
+      </w:r>
+      <w:r>
+        <w:rPr>
+          <w:spacing w:val="-7"/>
+        </w:rPr>
+        <w:t xml:space="preserve"> </w:t>
+      </w:r>
+      <w:r>
+        <w:t>Dating,</w:t>
+      </w:r>
+      <w:r>
+        <w:rPr>
+          <w:spacing w:val="-6"/>
+        </w:rPr>
+        <w:t xml:space="preserve"> </w:t>
+      </w:r>
+      <w:r>
+        <w:t>Productivity,</w:t>
+      </w:r>
+      <w:r>
+        <w:rPr>
+          <w:spacing w:val="-6"/>
+        </w:rPr>
+        <w:t xml:space="preserve"> </w:t>
+      </w:r>
+      <w:r>
+        <w:t>Real</w:t>
+      </w:r>
+      <w:r>
+        <w:rPr>
+          <w:spacing w:val="-6"/>
+        </w:rPr>
+        <w:t xml:space="preserve"> </w:t>
+      </w:r>
+      <w:r>
+        <w:t>Estate,</w:t>
+      </w:r>
+      <w:r>
+        <w:rPr>
+          <w:spacing w:val="-6"/>
+        </w:rPr>
+        <w:t xml:space="preserve"> </w:t>
+      </w:r>
+      <w:r>
+        <w:t>Education</w:t>
+      </w:r>
+      <w:r>
+        <w:rPr>
+          <w:spacing w:val="-53"/>
+        </w:rPr>
+        <w:t xml:space="preserve"> </w:t>
+      </w:r>
+      <w:r>
+        <w:t>businesses</w:t>
+      </w:r>
+      <w:r>
+        <w:rPr>
+          <w:spacing w:val="-2"/>
+        </w:rPr>
+        <w:t xml:space="preserve"> </w:t>
+      </w:r>
+      <w:r>
+        <w:t>for</w:t>
+      </w:r>
+      <w:r>
+        <w:rPr>
+          <w:spacing w:val="-1"/>
+        </w:rPr>
+        <w:t xml:space="preserve"> </w:t>
+      </w:r>
+      <w:r>
+        <w:t>10</w:t>
+      </w:r>
+      <w:r>
+        <w:rPr>
+          <w:spacing w:val="-1"/>
+        </w:rPr>
+        <w:t xml:space="preserve"> </w:t>
+      </w:r>
+      <w:r>
+        <w:t>to</w:t>
+      </w:r>
+      <w:r>
+        <w:rPr>
+          <w:spacing w:val="-2"/>
+        </w:rPr>
+        <w:t xml:space="preserve"> </w:t>
+      </w:r>
+      <w:r>
+        <w:t>15</w:t>
+      </w:r>
+      <w:r>
+        <w:rPr>
+          <w:spacing w:val="-1"/>
+        </w:rPr>
+        <w:t xml:space="preserve"> </w:t>
+      </w:r>
+      <w:r>
+        <w:t>individual</w:t>
+      </w:r>
+      <w:r>
+        <w:rPr>
+          <w:spacing w:val="-1"/>
+        </w:rPr>
+        <w:t xml:space="preserve"> </w:t>
+      </w:r>
+      <w:r>
+        <w:t>clients</w:t>
+      </w:r>
+      <w:r>
+        <w:rPr>
+          <w:spacing w:val="-2"/>
+        </w:rPr>
+        <w:t xml:space="preserve"> </w:t>
+      </w:r>
+      <w:r>
+        <w:t>and</w:t>
+      </w:r>
+      <w:r>
+        <w:rPr>
+          <w:spacing w:val="-1"/>
+        </w:rPr>
+        <w:t xml:space="preserve"> </w:t>
+      </w:r>
+      <w:r>
+        <w:t>startups</w:t>
       </w:r>
     </w:p>
     <w:p>
@@ -6828,189 +6661,6 @@
         <w:spacing w:line="292" w:lineRule="auto"/>
         <w:ind w:right="570"/>
       </w:pPr>
-      <w:r>
-        <w:t>-Built</w:t>
-      </w:r>
-      <w:r>
-        <w:rPr>
-          <w:spacing w:val="-7"/>
-        </w:rPr>
-        <w:t xml:space="preserve"> </w:t>
-      </w:r>
-      <w:r>
-        <w:t>+10</w:t>
-      </w:r>
-      <w:r>
-        <w:rPr>
-          <w:spacing w:val="-6"/>
-        </w:rPr>
-        <w:t xml:space="preserve"> </w:t>
-      </w:r>
-      <w:r>
-        <w:t>various</w:t>
-      </w:r>
-      <w:r>
-        <w:rPr>
-          <w:spacing w:val="-6"/>
-        </w:rPr>
-        <w:t xml:space="preserve"> </w:t>
-      </w:r>
-      <w:r>
-        <w:t>websites</w:t>
-      </w:r>
-      <w:r>
-        <w:rPr>
-          <w:spacing w:val="-6"/>
-        </w:rPr>
-        <w:t xml:space="preserve"> </w:t>
-      </w:r>
-      <w:r>
-        <w:t>like</w:t>
-      </w:r>
-      <w:r>
-        <w:rPr>
-          <w:spacing w:val="-6"/>
-        </w:rPr>
-        <w:t xml:space="preserve"> </w:t>
-      </w:r>
-      <w:r>
-        <w:t>Ecommerce,</w:t>
-      </w:r>
-      <w:r>
-        <w:rPr>
-          <w:spacing w:val="-6"/>
-        </w:rPr>
-        <w:t xml:space="preserve"> </w:t>
-      </w:r>
-      <w:r>
-        <w:t>Social</w:t>
-      </w:r>
-      <w:r>
-        <w:rPr>
-          <w:spacing w:val="-7"/>
-        </w:rPr>
-        <w:t xml:space="preserve"> </w:t>
-      </w:r>
-      <w:r>
-        <w:t>Dating,</w:t>
-      </w:r>
-      <w:r>
-        <w:rPr>
-          <w:spacing w:val="-6"/>
-        </w:rPr>
-        <w:t xml:space="preserve"> </w:t>
-      </w:r>
-      <w:r>
-        <w:t>Productivity,</w:t>
-      </w:r>
-      <w:r>
-        <w:rPr>
-          <w:spacing w:val="-6"/>
-        </w:rPr>
-        <w:t xml:space="preserve"> </w:t>
-      </w:r>
-      <w:r>
-        <w:t>Real</w:t>
-      </w:r>
-      <w:r>
-        <w:rPr>
-          <w:spacing w:val="-6"/>
-        </w:rPr>
-        <w:t xml:space="preserve"> </w:t>
-      </w:r>
-      <w:r>
-        <w:t>Estate,</w:t>
-      </w:r>
-      <w:r>
-        <w:rPr>
-          <w:spacing w:val="-6"/>
-        </w:rPr>
-        <w:t xml:space="preserve"> </w:t>
-      </w:r>
-      <w:r>
-        <w:t>Education</w:t>
-      </w:r>
-      <w:r>
-        <w:rPr>
-          <w:spacing w:val="-53"/>
-        </w:rPr>
-        <w:t xml:space="preserve"> </w:t>
-      </w:r>
-      <w:r>
-        <w:t>businesses</w:t>
-      </w:r>
-      <w:r>
-        <w:rPr>
-          <w:spacing w:val="-2"/>
-        </w:rPr>
-        <w:t xml:space="preserve"> </w:t>
-      </w:r>
-      <w:r>
-        <w:t>for</w:t>
-      </w:r>
-      <w:r>
-        <w:rPr>
-          <w:spacing w:val="-1"/>
-        </w:rPr>
-        <w:t xml:space="preserve"> </w:t>
-      </w:r>
-      <w:r>
-        <w:t>10</w:t>
-      </w:r>
-      <w:r>
-        <w:rPr>
-          <w:spacing w:val="-1"/>
-        </w:rPr>
-        <w:t xml:space="preserve"> </w:t>
-      </w:r>
-      <w:r>
-        <w:t>to</w:t>
-      </w:r>
-      <w:r>
-        <w:rPr>
-          <w:spacing w:val="-2"/>
-        </w:rPr>
-        <w:t xml:space="preserve"> </w:t>
-      </w:r>
-      <w:r>
-        <w:t>15</w:t>
-      </w:r>
-      <w:r>
-        <w:rPr>
-          <w:spacing w:val="-1"/>
-        </w:rPr>
-        <w:t xml:space="preserve"> </w:t>
-      </w:r>
-      <w:r>
-        <w:t>individual</w:t>
-      </w:r>
-      <w:r>
-        <w:rPr>
-          <w:spacing w:val="-1"/>
-        </w:rPr>
-        <w:t xml:space="preserve"> </w:t>
-      </w:r>
-      <w:r>
-        <w:t>clients</w:t>
-      </w:r>
-      <w:r>
-        <w:rPr>
-          <w:spacing w:val="-2"/>
-        </w:rPr>
-        <w:t xml:space="preserve"> </w:t>
-      </w:r>
-      <w:r>
-        <w:t>and</w:t>
-      </w:r>
-      <w:r>
-        <w:rPr>
-          <w:spacing w:val="-1"/>
-        </w:rPr>
-        <w:t xml:space="preserve"> </w:t>
-      </w:r>
-      <w:r>
-        <w:t>startups</w:t>
-      </w:r>
     </w:p>
     <w:p>
       <w:pPr>
@@ -7021,17 +6671,16 @@
     </w:p>
     <w:p>
       <w:pPr>
-        <w:pStyle w:val="BodyText"/>
-        <w:spacing w:line="292" w:lineRule="auto"/>
-        <w:ind w:right="570"/>
-      </w:pPr>
-    </w:p>
-    <w:p>
-      <w:pPr>
-        <w:pStyle w:val="BodyText"/>
-        <w:spacing w:line="292" w:lineRule="auto"/>
-        <w:ind w:right="570"/>
-      </w:pPr>
+        <w:pStyle w:val="Heading1"/>
+        <w:spacing w:before="171"/>
+      </w:pPr>
+      <w:r>
+        <w:rPr>
+          <w:color w:val="637A70"/>
+        </w:rPr>
+        <w:lastRenderedPageBreak/>
+        <w:t>Education</w:t>
+      </w:r>
     </w:p>
     <w:p>
       <w:pPr>
@@ -7097,18 +6746,6 @@
     </w:p>
     <w:p>
       <w:pPr>
-        <w:pStyle w:val="Heading1"/>
-        <w:spacing w:before="171"/>
-      </w:pPr>
-      <w:r>
-        <w:rPr>
-          <w:color w:val="637A70"/>
-        </w:rPr>
-        <w:t>Education</w:t>
-      </w:r>
-    </w:p>
-    <w:p>
-      <w:pPr>
         <w:pStyle w:val="BodyText"/>
         <w:spacing w:before="10"/>
         <w:rPr>
@@ -7128,7 +6765,6 @@
           <w:noProof/>
           <w:position w:val="-11"/>
         </w:rPr>
-        <w:lastRenderedPageBreak/>
         <w:drawing>
           <wp:inline distT="0" distB="0" distL="0" distR="0" wp14:anchorId="2F696D34" wp14:editId="6955FDF5">
             <wp:extent cx="548640" cy="387350"/>
@@ -7400,6 +7036,7 @@
         <w:spacing w:before="105"/>
         <w:ind w:left="2160" w:firstLine="720"/>
       </w:pPr>
+      <w:proofErr w:type="gramStart"/>
       <w:r>
         <w:t>Non</w:t>
       </w:r>
@@ -7412,6 +7049,7 @@
       <w:r>
         <w:t>Degree</w:t>
       </w:r>
+      <w:proofErr w:type="gramEnd"/>
       <w:r>
         <w:rPr>
           <w:spacing w:val="-8"/>
@@ -7567,7 +7205,7 @@
         <v:path o:extrusionok="f" gradientshapeok="t" o:connecttype="rect"/>
         <o:lock v:ext="edit" aspectratio="t"/>
       </v:shapetype>
-      <v:shape id="_x0000_i1105" type="#_x0000_t75" style="width:75.35pt;height:48.55pt;visibility:visible;mso-wrap-style:square" o:bullet="t">
+      <v:shape id="_x0000_i1083" type="#_x0000_t75" style="width:75pt;height:48.75pt;visibility:visible;mso-wrap-style:square" o:bullet="t">
         <v:imagedata r:id="rId1" o:title=""/>
       </v:shape>
     </w:pict>
